--- a/story/Organ Trail Story.docx
+++ b/story/Organ Trail Story.docx
@@ -253,11 +253,6 @@
     <w:p>
       <w:r>
         <w:t>Mouth (food)</w:t>
-      </w:r>
-    </w:p>
-    <w:p>
-      <w:r>
-        <w:t>Nose (inhale)</w:t>
       </w:r>
     </w:p>
     <w:p/>
@@ -269,6 +264,10 @@
     <w:p/>
     <w:p/>
     <w:p>
+      <w:bookmarkStart w:id="0" w:name="_GoBack"/>
+      <w:bookmarkEnd w:id="0"/>
+    </w:p>
+    <w:p>
       <w:pPr>
         <w:rPr>
           <w:b/>
@@ -1290,10 +1289,7 @@
         </w:numPr>
       </w:pPr>
       <w:r>
-        <w:t xml:space="preserve">Right - </w:t>
-      </w:r>
-      <w:r>
-        <w:t>WBC (vaccine dependent fight)</w:t>
+        <w:t>Right - WBC (vaccine dependent fight)</w:t>
       </w:r>
     </w:p>
     <w:p>
@@ -2559,8 +2555,6 @@
         </w:rPr>
         <w:t>Death – Oh well, you gave the guy a fever at least, not bad</w:t>
       </w:r>
-      <w:bookmarkStart w:id="0" w:name="_GoBack"/>
-      <w:bookmarkEnd w:id="0"/>
     </w:p>
     <w:p>
       <w:pPr>
@@ -2673,39 +2667,6 @@
         <w:numPr>
           <w:ilvl w:val="0"/>
           <w:numId w:val="7"/>
-        </w:numPr>
-      </w:pPr>
-      <w:r>
-        <w:t>Virus A</w:t>
-      </w:r>
-    </w:p>
-    <w:p>
-      <w:pPr>
-        <w:rPr>
-          <w:b/>
-        </w:rPr>
-      </w:pPr>
-      <w:r>
-        <w:rPr>
-          <w:b/>
-        </w:rPr>
-        <w:t>Nose</w:t>
-      </w:r>
-    </w:p>
-    <w:p>
-      <w:r>
-        <w:t>Someone sneezed at host</w:t>
-      </w:r>
-      <w:r>
-        <w:t xml:space="preserve"> OR flu season so it’s in the air</w:t>
-      </w:r>
-    </w:p>
-    <w:p>
-      <w:pPr>
-        <w:pStyle w:val="ListParagraph"/>
-        <w:numPr>
-          <w:ilvl w:val="0"/>
-          <w:numId w:val="8"/>
         </w:numPr>
       </w:pPr>
       <w:r>

--- a/story/Organ Trail Story.docx
+++ b/story/Organ Trail Story.docx
@@ -231,6 +231,48 @@
       <w:r>
         <w:t>Medicine (badass military dude)</w:t>
       </w:r>
+    </w:p>
+    <w:p>
+      <w:pPr>
+        <w:rPr>
+          <w:b/>
+        </w:rPr>
+      </w:pPr>
+      <w:r>
+        <w:rPr>
+          <w:b/>
+        </w:rPr>
+        <w:t>Scenes:</w:t>
+      </w:r>
+    </w:p>
+    <w:p>
+      <w:r>
+        <w:t>Bloodstream (generic)</w:t>
+      </w:r>
+    </w:p>
+    <w:p>
+      <w:r>
+        <w:t>Stomach</w:t>
+      </w:r>
+    </w:p>
+    <w:p>
+      <w:r>
+        <w:t>Intestines</w:t>
+      </w:r>
+    </w:p>
+    <w:p>
+      <w:r>
+        <w:t>Throat</w:t>
+      </w:r>
+    </w:p>
+    <w:p>
+      <w:r>
+        <w:t>Skin</w:t>
+      </w:r>
+    </w:p>
+    <w:p>
+      <w:bookmarkStart w:id="0" w:name="_GoBack"/>
+      <w:bookmarkEnd w:id="0"/>
     </w:p>
     <w:p>
       <w:pPr>
@@ -263,10 +305,7 @@
     <w:p/>
     <w:p/>
     <w:p/>
-    <w:p>
-      <w:bookmarkStart w:id="0" w:name="_GoBack"/>
-      <w:bookmarkEnd w:id="0"/>
-    </w:p>
+    <w:p/>
     <w:p>
       <w:pPr>
         <w:rPr>
@@ -277,30 +316,739 @@
         <w:rPr>
           <w:b/>
         </w:rPr>
+        <w:t>Paths:</w:t>
+      </w:r>
+    </w:p>
+    <w:p>
+      <w:pPr>
+        <w:rPr>
+          <w:b/>
+        </w:rPr>
+      </w:pPr>
+      <w:r>
+        <w:rPr>
+          <w:b/>
+        </w:rPr>
+        <w:t>Blood</w:t>
+      </w:r>
+    </w:p>
+    <w:p>
+      <w:r>
+        <w:t>Cut (fell down</w:t>
+      </w:r>
+      <w:r>
+        <w:t>) OR needle (tattoo)</w:t>
+      </w:r>
+    </w:p>
+    <w:p>
+      <w:pPr>
+        <w:pStyle w:val="ListParagraph"/>
+        <w:numPr>
+          <w:ilvl w:val="0"/>
+          <w:numId w:val="2"/>
+        </w:numPr>
+      </w:pPr>
+      <w:r>
+        <w:t>Virus A</w:t>
+      </w:r>
+      <w:r>
+        <w:t xml:space="preserve"> – Jelly Belly</w:t>
+      </w:r>
+    </w:p>
+    <w:p>
+      <w:pPr>
+        <w:pStyle w:val="ListParagraph"/>
+        <w:numPr>
+          <w:ilvl w:val="1"/>
+          <w:numId w:val="2"/>
+        </w:numPr>
+        <w:rPr>
+          <w:highlight w:val="green"/>
+        </w:rPr>
+      </w:pPr>
+      <w:r>
+        <w:rPr>
+          <w:highlight w:val="green"/>
+        </w:rPr>
+        <w:t>Enter, see some lymphocytes</w:t>
+      </w:r>
+      <w:r>
+        <w:rPr>
+          <w:highlight w:val="green"/>
+        </w:rPr>
+        <w:t xml:space="preserve"> and other cells</w:t>
+      </w:r>
+    </w:p>
+    <w:p>
+      <w:pPr>
+        <w:pStyle w:val="ListParagraph"/>
+        <w:numPr>
+          <w:ilvl w:val="1"/>
+          <w:numId w:val="2"/>
+        </w:numPr>
+        <w:rPr>
+          <w:highlight w:val="yellow"/>
+        </w:rPr>
+      </w:pPr>
+      <w:r>
+        <w:rPr>
+          <w:highlight w:val="yellow"/>
+        </w:rPr>
+        <w:t>Encounter lymphocyte</w:t>
+      </w:r>
+      <w:r>
+        <w:rPr>
+          <w:highlight w:val="yellow"/>
+        </w:rPr>
+        <w:t xml:space="preserve"> (WBC) (Always)</w:t>
+      </w:r>
+    </w:p>
+    <w:p>
+      <w:pPr>
+        <w:pStyle w:val="ListParagraph"/>
+        <w:numPr>
+          <w:ilvl w:val="2"/>
+          <w:numId w:val="2"/>
+        </w:numPr>
+      </w:pPr>
+      <w:r>
+        <w:t>If vaccinated, low chance of victory/OP blood cell</w:t>
+      </w:r>
+      <w:r>
+        <w:t xml:space="preserve"> (10-90)</w:t>
+      </w:r>
+    </w:p>
+    <w:p>
+      <w:pPr>
+        <w:pStyle w:val="ListParagraph"/>
+        <w:numPr>
+          <w:ilvl w:val="2"/>
+          <w:numId w:val="2"/>
+        </w:numPr>
+      </w:pPr>
+      <w:r>
+        <w:t>If not, high chance of victory</w:t>
+      </w:r>
+      <w:r>
+        <w:t xml:space="preserve"> (90-10)</w:t>
+      </w:r>
+    </w:p>
+    <w:p>
+      <w:pPr>
+        <w:pStyle w:val="ListParagraph"/>
+        <w:numPr>
+          <w:ilvl w:val="3"/>
+          <w:numId w:val="2"/>
+        </w:numPr>
+      </w:pPr>
+      <w:r>
+        <w:t>“luckily this person is from Oregon (hah</w:t>
+      </w:r>
+      <w:proofErr w:type="gramStart"/>
+      <w:r>
+        <w:t>)</w:t>
+      </w:r>
+      <w:proofErr w:type="gramEnd"/>
+      <w:r>
+        <w:t xml:space="preserve"> so they are not vaccinated!”</w:t>
+      </w:r>
+    </w:p>
+    <w:p>
+      <w:pPr>
+        <w:pStyle w:val="ListParagraph"/>
+        <w:numPr>
+          <w:ilvl w:val="1"/>
+          <w:numId w:val="2"/>
+        </w:numPr>
+        <w:rPr>
+          <w:highlight w:val="yellow"/>
+        </w:rPr>
+      </w:pPr>
+      <w:r>
+        <w:rPr>
+          <w:highlight w:val="yellow"/>
+        </w:rPr>
+        <w:t>See platelets start to form clots</w:t>
+      </w:r>
+    </w:p>
+    <w:p>
+      <w:pPr>
+        <w:pStyle w:val="ListParagraph"/>
+        <w:numPr>
+          <w:ilvl w:val="2"/>
+          <w:numId w:val="2"/>
+        </w:numPr>
+      </w:pPr>
+      <w:r>
+        <w:t>move upstream</w:t>
+      </w:r>
+    </w:p>
+    <w:p>
+      <w:pPr>
+        <w:pStyle w:val="ListParagraph"/>
+        <w:numPr>
+          <w:ilvl w:val="2"/>
+          <w:numId w:val="2"/>
+        </w:numPr>
+        <w:rPr>
+          <w:highlight w:val="red"/>
+        </w:rPr>
+      </w:pPr>
+      <w:r>
+        <w:rPr>
+          <w:highlight w:val="red"/>
+        </w:rPr>
+        <w:t>get caught in clot</w:t>
+      </w:r>
+      <w:r>
+        <w:rPr>
+          <w:highlight w:val="red"/>
+        </w:rPr>
+        <w:t>, death</w:t>
+      </w:r>
+    </w:p>
+    <w:p>
+      <w:pPr>
+        <w:pStyle w:val="ListParagraph"/>
+        <w:numPr>
+          <w:ilvl w:val="1"/>
+          <w:numId w:val="2"/>
+        </w:numPr>
+        <w:rPr>
+          <w:highlight w:val="green"/>
+        </w:rPr>
+      </w:pPr>
+      <w:r>
+        <w:rPr>
+          <w:highlight w:val="green"/>
+        </w:rPr>
+        <w:t>Move upstream, see RBC’s</w:t>
+      </w:r>
+    </w:p>
+    <w:p>
+      <w:pPr>
+        <w:pStyle w:val="ListParagraph"/>
+        <w:numPr>
+          <w:ilvl w:val="1"/>
+          <w:numId w:val="2"/>
+        </w:numPr>
+        <w:rPr>
+          <w:highlight w:val="yellow"/>
+        </w:rPr>
+      </w:pPr>
+      <w:r>
+        <w:rPr>
+          <w:highlight w:val="yellow"/>
+        </w:rPr>
+        <w:t>Encounter bacteria</w:t>
+      </w:r>
+    </w:p>
+    <w:p>
+      <w:pPr>
+        <w:pStyle w:val="ListParagraph"/>
+        <w:numPr>
+          <w:ilvl w:val="2"/>
+          <w:numId w:val="2"/>
+        </w:numPr>
+        <w:rPr>
+          <w:highlight w:val="red"/>
+        </w:rPr>
+      </w:pPr>
+      <w:r>
+        <w:rPr>
+          <w:highlight w:val="red"/>
+        </w:rPr>
+        <w:t xml:space="preserve">Keep moving, killed </w:t>
+      </w:r>
+      <w:proofErr w:type="spellStart"/>
+      <w:r>
+        <w:rPr>
+          <w:highlight w:val="red"/>
+        </w:rPr>
+        <w:t>bc</w:t>
+      </w:r>
+      <w:proofErr w:type="spellEnd"/>
+      <w:r>
+        <w:rPr>
+          <w:highlight w:val="red"/>
+        </w:rPr>
+        <w:t xml:space="preserve"> not proliferated</w:t>
+      </w:r>
+    </w:p>
+    <w:p>
+      <w:pPr>
+        <w:pStyle w:val="ListParagraph"/>
+        <w:numPr>
+          <w:ilvl w:val="2"/>
+          <w:numId w:val="2"/>
+        </w:numPr>
+      </w:pPr>
+      <w:r>
+        <w:t>Infect</w:t>
+      </w:r>
+    </w:p>
+    <w:p>
+      <w:pPr>
+        <w:pStyle w:val="ListParagraph"/>
+        <w:numPr>
+          <w:ilvl w:val="1"/>
+          <w:numId w:val="2"/>
+        </w:numPr>
+      </w:pPr>
+      <w:r>
+        <w:rPr>
+          <w:highlight w:val="green"/>
+        </w:rPr>
+        <w:t xml:space="preserve">Infecting, replicating </w:t>
+      </w:r>
+      <w:r>
+        <w:rPr>
+          <w:highlight w:val="green"/>
+        </w:rPr>
+        <w:t>process</w:t>
+      </w:r>
+      <w:r>
+        <w:rPr>
+          <w:highlight w:val="green"/>
+        </w:rPr>
+        <w:t>, o</w:t>
+      </w:r>
+      <w:r>
+        <w:rPr>
+          <w:highlight w:val="green"/>
+        </w:rPr>
+        <w:t>ne of the babies moves on</w:t>
+      </w:r>
+    </w:p>
+    <w:p>
+      <w:pPr>
+        <w:pStyle w:val="ListParagraph"/>
+        <w:numPr>
+          <w:ilvl w:val="1"/>
+          <w:numId w:val="2"/>
+        </w:numPr>
+        <w:rPr>
+          <w:highlight w:val="yellow"/>
+        </w:rPr>
+      </w:pPr>
+      <w:r>
+        <w:rPr>
+          <w:highlight w:val="yellow"/>
+        </w:rPr>
+        <w:t>Path choice (generic)</w:t>
+      </w:r>
+    </w:p>
+    <w:p>
+      <w:pPr>
+        <w:pStyle w:val="ListParagraph"/>
+        <w:numPr>
+          <w:ilvl w:val="2"/>
+          <w:numId w:val="2"/>
+        </w:numPr>
+      </w:pPr>
+      <w:r>
+        <w:t xml:space="preserve">Left - </w:t>
+      </w:r>
+      <w:r>
+        <w:t xml:space="preserve">WBC </w:t>
+      </w:r>
+      <w:r>
+        <w:t>(vaccine dependent fight)</w:t>
+      </w:r>
+    </w:p>
+    <w:p>
+      <w:pPr>
+        <w:pStyle w:val="ListParagraph"/>
+        <w:numPr>
+          <w:ilvl w:val="2"/>
+          <w:numId w:val="2"/>
+        </w:numPr>
+      </w:pPr>
+      <w:r>
+        <w:t>Right - Safe</w:t>
+      </w:r>
+    </w:p>
+    <w:p>
+      <w:pPr>
+        <w:pStyle w:val="ListParagraph"/>
+        <w:numPr>
+          <w:ilvl w:val="1"/>
+          <w:numId w:val="2"/>
+        </w:numPr>
+        <w:rPr>
+          <w:highlight w:val="green"/>
+        </w:rPr>
+      </w:pPr>
+      <w:r>
+        <w:rPr>
+          <w:highlight w:val="green"/>
+        </w:rPr>
+        <w:t>Keep moving, more info about circulation to different organs</w:t>
+      </w:r>
+    </w:p>
+    <w:p>
+      <w:pPr>
+        <w:pStyle w:val="ListParagraph"/>
+        <w:numPr>
+          <w:ilvl w:val="1"/>
+          <w:numId w:val="2"/>
+        </w:numPr>
+        <w:rPr>
+          <w:highlight w:val="green"/>
+        </w:rPr>
+      </w:pPr>
+      <w:r>
+        <w:rPr>
+          <w:highlight w:val="green"/>
+        </w:rPr>
+        <w:t>Antibodies! Uh Oh.</w:t>
+      </w:r>
+      <w:r>
+        <w:rPr>
+          <w:highlight w:val="green"/>
+        </w:rPr>
+        <w:t xml:space="preserve"> WBC encounter</w:t>
+      </w:r>
+      <w:r>
+        <w:rPr>
+          <w:highlight w:val="green"/>
+        </w:rPr>
+        <w:t xml:space="preserve"> coming up</w:t>
+      </w:r>
+      <w:r>
+        <w:rPr>
+          <w:highlight w:val="green"/>
+        </w:rPr>
+        <w:t xml:space="preserve"> (</w:t>
+      </w:r>
+      <w:r>
+        <w:rPr>
+          <w:highlight w:val="green"/>
+        </w:rPr>
+        <w:t>50/50</w:t>
+      </w:r>
+      <w:r>
+        <w:rPr>
+          <w:highlight w:val="green"/>
+        </w:rPr>
+        <w:t xml:space="preserve"> chance of this happening in the first place</w:t>
+      </w:r>
+      <w:r>
+        <w:rPr>
+          <w:highlight w:val="green"/>
+        </w:rPr>
+        <w:t>)</w:t>
+      </w:r>
+    </w:p>
+    <w:p>
+      <w:pPr>
+        <w:pStyle w:val="ListParagraph"/>
+        <w:numPr>
+          <w:ilvl w:val="1"/>
+          <w:numId w:val="2"/>
+        </w:numPr>
+        <w:rPr>
+          <w:highlight w:val="yellow"/>
+        </w:rPr>
+      </w:pPr>
+      <w:r>
+        <w:rPr>
+          <w:highlight w:val="yellow"/>
+        </w:rPr>
+        <w:t>WBC (if previous step happened)</w:t>
+      </w:r>
+    </w:p>
+    <w:p>
+      <w:pPr>
+        <w:pStyle w:val="ListParagraph"/>
+        <w:numPr>
+          <w:ilvl w:val="2"/>
+          <w:numId w:val="2"/>
+        </w:numPr>
+      </w:pPr>
+      <w:r>
+        <w:t>50-50 chance this time</w:t>
+      </w:r>
+    </w:p>
+    <w:p>
+      <w:pPr>
+        <w:pStyle w:val="ListParagraph"/>
+        <w:numPr>
+          <w:ilvl w:val="1"/>
+          <w:numId w:val="2"/>
+        </w:numPr>
+        <w:rPr>
+          <w:highlight w:val="green"/>
+        </w:rPr>
+      </w:pPr>
+      <w:r>
+        <w:rPr>
+          <w:highlight w:val="green"/>
+        </w:rPr>
+        <w:t>Reach stomach lining, learn about digestive system</w:t>
+      </w:r>
+    </w:p>
+    <w:p>
+      <w:pPr>
+        <w:pStyle w:val="ListParagraph"/>
+        <w:numPr>
+          <w:ilvl w:val="1"/>
+          <w:numId w:val="2"/>
+        </w:numPr>
+      </w:pPr>
+      <w:r>
+        <w:t xml:space="preserve">Encounter </w:t>
+      </w:r>
+      <w:r>
+        <w:t xml:space="preserve">stomach </w:t>
+      </w:r>
+      <w:r>
+        <w:t>cell, infect (no choice this time)</w:t>
+      </w:r>
+    </w:p>
+    <w:p>
+      <w:pPr>
+        <w:pStyle w:val="ListParagraph"/>
+        <w:numPr>
+          <w:ilvl w:val="1"/>
+          <w:numId w:val="2"/>
+        </w:numPr>
+        <w:rPr>
+          <w:highlight w:val="yellow"/>
+        </w:rPr>
+      </w:pPr>
+      <w:r>
+        <w:rPr>
+          <w:highlight w:val="yellow"/>
+        </w:rPr>
+        <w:t>Path choice (stay in stomach for more havoc or move on to intestine</w:t>
+      </w:r>
+    </w:p>
+    <w:p>
+      <w:pPr>
+        <w:pStyle w:val="ListParagraph"/>
+        <w:numPr>
+          <w:ilvl w:val="2"/>
+          <w:numId w:val="2"/>
+        </w:numPr>
+        <w:rPr>
+          <w:highlight w:val="red"/>
+        </w:rPr>
+      </w:pPr>
+      <w:r>
+        <w:rPr>
+          <w:highlight w:val="red"/>
+        </w:rPr>
+        <w:t>Stay and get killed by medicine</w:t>
+      </w:r>
+    </w:p>
+    <w:p>
+      <w:pPr>
+        <w:pStyle w:val="ListParagraph"/>
+        <w:numPr>
+          <w:ilvl w:val="2"/>
+          <w:numId w:val="2"/>
+        </w:numPr>
+      </w:pPr>
+      <w:r>
+        <w:t>Move on and do less damage, but not detected yet by human so no meds</w:t>
+      </w:r>
+    </w:p>
+    <w:p>
+      <w:pPr>
+        <w:pStyle w:val="ListParagraph"/>
+        <w:numPr>
+          <w:ilvl w:val="1"/>
+          <w:numId w:val="2"/>
+        </w:numPr>
+      </w:pPr>
+      <w:r>
+        <w:t>One of the babies moves through digestive tract, intestine</w:t>
+      </w:r>
+    </w:p>
+    <w:p>
+      <w:pPr>
+        <w:pStyle w:val="ListParagraph"/>
+        <w:numPr>
+          <w:ilvl w:val="1"/>
+          <w:numId w:val="2"/>
+        </w:numPr>
+        <w:rPr>
+          <w:highlight w:val="green"/>
+        </w:rPr>
+      </w:pPr>
+      <w:r>
+        <w:rPr>
+          <w:highlight w:val="green"/>
+        </w:rPr>
+        <w:t>Learn about Intestine</w:t>
+      </w:r>
+    </w:p>
+    <w:p>
+      <w:pPr>
+        <w:pStyle w:val="ListParagraph"/>
+        <w:numPr>
+          <w:ilvl w:val="1"/>
+          <w:numId w:val="2"/>
+        </w:numPr>
+        <w:rPr>
+          <w:highlight w:val="yellow"/>
+        </w:rPr>
+      </w:pPr>
+      <w:r>
+        <w:rPr>
+          <w:highlight w:val="yellow"/>
+        </w:rPr>
         <w:lastRenderedPageBreak/>
-        <w:t>Paths:</w:t>
-      </w:r>
-    </w:p>
-    <w:p>
-      <w:pPr>
-        <w:rPr>
-          <w:b/>
-        </w:rPr>
-      </w:pPr>
-      <w:r>
-        <w:rPr>
-          <w:b/>
-        </w:rPr>
-        <w:t>Blood</w:t>
-      </w:r>
-    </w:p>
-    <w:p>
-      <w:r>
-        <w:t>Cut (fell down</w:t>
-      </w:r>
-      <w:r>
-        <w:t>) OR needle (tattoo)</w:t>
-      </w:r>
+        <w:t>WBC (</w:t>
+      </w:r>
+      <w:r>
+        <w:rPr>
+          <w:highlight w:val="yellow"/>
+        </w:rPr>
+        <w:t>vaccine dependent</w:t>
+      </w:r>
+      <w:r>
+        <w:rPr>
+          <w:highlight w:val="yellow"/>
+        </w:rPr>
+        <w:t>)</w:t>
+      </w:r>
+    </w:p>
+    <w:p>
+      <w:pPr>
+        <w:pStyle w:val="ListParagraph"/>
+        <w:numPr>
+          <w:ilvl w:val="2"/>
+          <w:numId w:val="2"/>
+        </w:numPr>
+      </w:pPr>
+      <w:r>
+        <w:t>Vaccine</w:t>
+      </w:r>
+      <w:r>
+        <w:t xml:space="preserve"> (10-90)</w:t>
+      </w:r>
+    </w:p>
+    <w:p>
+      <w:pPr>
+        <w:pStyle w:val="ListParagraph"/>
+        <w:numPr>
+          <w:ilvl w:val="2"/>
+          <w:numId w:val="2"/>
+        </w:numPr>
+      </w:pPr>
+      <w:r>
+        <w:t>No vaccine</w:t>
+      </w:r>
+      <w:r>
+        <w:t xml:space="preserve"> (90-10)</w:t>
+      </w:r>
+    </w:p>
+    <w:p>
+      <w:pPr>
+        <w:pStyle w:val="ListParagraph"/>
+        <w:numPr>
+          <w:ilvl w:val="1"/>
+          <w:numId w:val="2"/>
+        </w:numPr>
+        <w:rPr>
+          <w:highlight w:val="green"/>
+        </w:rPr>
+      </w:pPr>
+      <w:r>
+        <w:rPr>
+          <w:highlight w:val="green"/>
+        </w:rPr>
+        <w:t>Virus starts wreaking havoc on intestines</w:t>
+      </w:r>
+      <w:r>
+        <w:rPr>
+          <w:highlight w:val="green"/>
+        </w:rPr>
+        <w:t>, bunch of immune cells start fighting them, causing the host pain as a symptom</w:t>
+      </w:r>
+    </w:p>
+    <w:p>
+      <w:pPr>
+        <w:pStyle w:val="ListParagraph"/>
+        <w:numPr>
+          <w:ilvl w:val="1"/>
+          <w:numId w:val="2"/>
+        </w:numPr>
+        <w:rPr>
+          <w:highlight w:val="green"/>
+        </w:rPr>
+      </w:pPr>
+      <w:r>
+        <w:rPr>
+          <w:highlight w:val="green"/>
+        </w:rPr>
+        <w:t xml:space="preserve">Medicine </w:t>
+      </w:r>
+      <w:r>
+        <w:rPr>
+          <w:highlight w:val="green"/>
+        </w:rPr>
+        <w:t>time</w:t>
+      </w:r>
+    </w:p>
+    <w:p>
+      <w:pPr>
+        <w:pStyle w:val="ListParagraph"/>
+        <w:numPr>
+          <w:ilvl w:val="1"/>
+          <w:numId w:val="2"/>
+        </w:numPr>
+        <w:rPr>
+          <w:highlight w:val="yellow"/>
+        </w:rPr>
+      </w:pPr>
+      <w:r>
+        <w:rPr>
+          <w:highlight w:val="yellow"/>
+        </w:rPr>
+        <w:t>Path choice</w:t>
+      </w:r>
+    </w:p>
+    <w:p>
+      <w:pPr>
+        <w:pStyle w:val="ListParagraph"/>
+        <w:numPr>
+          <w:ilvl w:val="2"/>
+          <w:numId w:val="2"/>
+        </w:numPr>
+      </w:pPr>
+      <w:r>
+        <w:t>Move back towards stomach, meet other viruses and mutate as a result (Win)</w:t>
+      </w:r>
+    </w:p>
+    <w:p>
+      <w:pPr>
+        <w:pStyle w:val="ListParagraph"/>
+        <w:numPr>
+          <w:ilvl w:val="2"/>
+          <w:numId w:val="2"/>
+        </w:numPr>
+        <w:rPr>
+          <w:highlight w:val="red"/>
+        </w:rPr>
+      </w:pPr>
+      <w:r>
+        <w:rPr>
+          <w:highlight w:val="red"/>
+        </w:rPr>
+        <w:t>Move forward through intestine, medicine eventually kills you (but still commended for causing enough inconvenience to the host)</w:t>
+      </w:r>
+    </w:p>
+    <w:p>
+      <w:pPr>
+        <w:pStyle w:val="ListParagraph"/>
+        <w:ind w:left="2160"/>
+        <w:rPr>
+          <w:highlight w:val="red"/>
+        </w:rPr>
+      </w:pPr>
     </w:p>
     <w:p>
       <w:pPr>
@@ -311,88 +1059,70 @@
         </w:numPr>
       </w:pPr>
       <w:r>
-        <w:t>Virus A</w:t>
-      </w:r>
-      <w:r>
-        <w:t xml:space="preserve"> – Jelly Belly</w:t>
-      </w:r>
-    </w:p>
-    <w:p>
-      <w:pPr>
-        <w:pStyle w:val="ListParagraph"/>
-        <w:numPr>
-          <w:ilvl w:val="1"/>
-          <w:numId w:val="2"/>
-        </w:numPr>
-        <w:rPr>
-          <w:highlight w:val="green"/>
-        </w:rPr>
-      </w:pPr>
-      <w:r>
-        <w:rPr>
-          <w:highlight w:val="green"/>
-        </w:rPr>
-        <w:t>Enter, see some lymphocytes</w:t>
-      </w:r>
-      <w:r>
-        <w:rPr>
-          <w:highlight w:val="green"/>
-        </w:rPr>
-        <w:t xml:space="preserve"> and other cells</w:t>
-      </w:r>
-    </w:p>
-    <w:p>
-      <w:pPr>
-        <w:pStyle w:val="ListParagraph"/>
-        <w:numPr>
-          <w:ilvl w:val="1"/>
-          <w:numId w:val="2"/>
-        </w:numPr>
-        <w:rPr>
-          <w:highlight w:val="yellow"/>
-        </w:rPr>
-      </w:pPr>
-      <w:r>
-        <w:rPr>
-          <w:highlight w:val="yellow"/>
-        </w:rPr>
-        <w:t>Encounter lymphocyte</w:t>
-      </w:r>
-      <w:r>
-        <w:rPr>
-          <w:highlight w:val="yellow"/>
-        </w:rPr>
-        <w:t xml:space="preserve"> (WBC) (Always)</w:t>
-      </w:r>
-    </w:p>
-    <w:p>
-      <w:pPr>
-        <w:pStyle w:val="ListParagraph"/>
-        <w:numPr>
-          <w:ilvl w:val="2"/>
-          <w:numId w:val="2"/>
-        </w:numPr>
-      </w:pPr>
-      <w:r>
-        <w:t>If vaccinated, low chance of victory/OP blood cell</w:t>
-      </w:r>
-      <w:r>
-        <w:t xml:space="preserve"> (10-90)</w:t>
-      </w:r>
-    </w:p>
-    <w:p>
-      <w:pPr>
-        <w:pStyle w:val="ListParagraph"/>
-        <w:numPr>
-          <w:ilvl w:val="2"/>
-          <w:numId w:val="2"/>
-        </w:numPr>
-      </w:pPr>
-      <w:r>
-        <w:t>If not, high chance of victory</w:t>
-      </w:r>
-      <w:r>
-        <w:t xml:space="preserve"> (90-10)</w:t>
+        <w:t>Virus B</w:t>
+      </w:r>
+      <w:r>
+        <w:t xml:space="preserve"> (Rash Crash)</w:t>
+      </w:r>
+    </w:p>
+    <w:p>
+      <w:pPr>
+        <w:pStyle w:val="ListParagraph"/>
+        <w:numPr>
+          <w:ilvl w:val="1"/>
+          <w:numId w:val="2"/>
+        </w:numPr>
+        <w:rPr>
+          <w:highlight w:val="green"/>
+        </w:rPr>
+      </w:pPr>
+      <w:r>
+        <w:rPr>
+          <w:highlight w:val="green"/>
+        </w:rPr>
+        <w:t>Enter, see some lymphocytes and other cells</w:t>
+      </w:r>
+    </w:p>
+    <w:p>
+      <w:pPr>
+        <w:pStyle w:val="ListParagraph"/>
+        <w:numPr>
+          <w:ilvl w:val="1"/>
+          <w:numId w:val="2"/>
+        </w:numPr>
+        <w:rPr>
+          <w:highlight w:val="yellow"/>
+        </w:rPr>
+      </w:pPr>
+      <w:r>
+        <w:rPr>
+          <w:highlight w:val="yellow"/>
+        </w:rPr>
+        <w:t>Encounter lymphocyte (WBC)</w:t>
+      </w:r>
+    </w:p>
+    <w:p>
+      <w:pPr>
+        <w:pStyle w:val="ListParagraph"/>
+        <w:numPr>
+          <w:ilvl w:val="2"/>
+          <w:numId w:val="2"/>
+        </w:numPr>
+      </w:pPr>
+      <w:r>
+        <w:t>If vaccinated, low chance of victory/OP blood cell (10-90)</w:t>
+      </w:r>
+    </w:p>
+    <w:p>
+      <w:pPr>
+        <w:pStyle w:val="ListParagraph"/>
+        <w:numPr>
+          <w:ilvl w:val="2"/>
+          <w:numId w:val="2"/>
+        </w:numPr>
+      </w:pPr>
+      <w:r>
+        <w:t>If not, high chance of victory (90-10)</w:t>
       </w:r>
     </w:p>
     <w:p>
@@ -567,19 +1297,7 @@
         <w:rPr>
           <w:highlight w:val="green"/>
         </w:rPr>
-        <w:t>process</w:t>
-      </w:r>
-      <w:r>
-        <w:rPr>
-          <w:highlight w:val="green"/>
-        </w:rPr>
-        <w:t>, o</w:t>
-      </w:r>
-      <w:r>
-        <w:rPr>
-          <w:highlight w:val="green"/>
-        </w:rPr>
-        <w:t>ne of the babies moves on</w:t>
+        <w:t>process, one of the babies moves on</w:t>
       </w:r>
     </w:p>
     <w:p>
@@ -609,25 +1327,520 @@
         </w:numPr>
       </w:pPr>
       <w:r>
+        <w:t>Right - WBC (vaccine dependent fight)</w:t>
+      </w:r>
+    </w:p>
+    <w:p>
+      <w:pPr>
+        <w:pStyle w:val="ListParagraph"/>
+        <w:numPr>
+          <w:ilvl w:val="2"/>
+          <w:numId w:val="2"/>
+        </w:numPr>
+      </w:pPr>
+      <w:r>
+        <w:t>Left - safe</w:t>
+      </w:r>
+    </w:p>
+    <w:p>
+      <w:pPr>
+        <w:pStyle w:val="ListParagraph"/>
+        <w:numPr>
+          <w:ilvl w:val="1"/>
+          <w:numId w:val="2"/>
+        </w:numPr>
+      </w:pPr>
+      <w:r>
+        <w:rPr>
+          <w:highlight w:val="green"/>
+        </w:rPr>
+        <w:t>Keep moving, more info about circulation to different organs</w:t>
+      </w:r>
+    </w:p>
+    <w:p>
+      <w:pPr>
+        <w:pStyle w:val="ListParagraph"/>
+        <w:numPr>
+          <w:ilvl w:val="1"/>
+          <w:numId w:val="2"/>
+        </w:numPr>
+        <w:rPr>
+          <w:highlight w:val="yellow"/>
+        </w:rPr>
+      </w:pPr>
+      <w:r>
+        <w:rPr>
+          <w:highlight w:val="yellow"/>
+        </w:rPr>
+        <w:t>Path choice</w:t>
+      </w:r>
+    </w:p>
+    <w:p>
+      <w:pPr>
+        <w:pStyle w:val="ListParagraph"/>
+        <w:numPr>
+          <w:ilvl w:val="2"/>
+          <w:numId w:val="2"/>
+        </w:numPr>
+        <w:rPr>
+          <w:highlight w:val="red"/>
+        </w:rPr>
+      </w:pPr>
+      <w:r>
+        <w:rPr>
+          <w:highlight w:val="red"/>
+        </w:rPr>
+        <w:t>Move along stream (get wrecked by more WBC’s)</w:t>
+      </w:r>
+    </w:p>
+    <w:p>
+      <w:pPr>
+        <w:pStyle w:val="ListParagraph"/>
+        <w:numPr>
+          <w:ilvl w:val="2"/>
+          <w:numId w:val="2"/>
+        </w:numPr>
+      </w:pPr>
+      <w:r>
+        <w:t>Hide along neurons in the skin</w:t>
+      </w:r>
+    </w:p>
+    <w:p>
+      <w:pPr>
+        <w:pStyle w:val="ListParagraph"/>
+        <w:numPr>
+          <w:ilvl w:val="1"/>
+          <w:numId w:val="2"/>
+        </w:numPr>
+        <w:rPr>
+          <w:highlight w:val="green"/>
+        </w:rPr>
+      </w:pPr>
+      <w:r>
+        <w:rPr>
+          <w:highlight w:val="green"/>
+        </w:rPr>
+        <w:t>Hiding in neurons, dormancy</w:t>
+      </w:r>
+      <w:r>
+        <w:rPr>
+          <w:highlight w:val="green"/>
+        </w:rPr>
+        <w:t xml:space="preserve"> but replicating</w:t>
+      </w:r>
+    </w:p>
+    <w:p>
+      <w:pPr>
+        <w:pStyle w:val="ListParagraph"/>
+        <w:numPr>
+          <w:ilvl w:val="1"/>
+          <w:numId w:val="2"/>
+        </w:numPr>
+        <w:rPr>
+          <w:highlight w:val="green"/>
+        </w:rPr>
+      </w:pPr>
+      <w:r>
+        <w:rPr>
+          <w:highlight w:val="green"/>
+        </w:rPr>
+        <w:t>Some generations can mimic body proteins to escape detection</w:t>
+      </w:r>
+      <w:r>
+        <w:rPr>
+          <w:highlight w:val="green"/>
+        </w:rPr>
+        <w:t xml:space="preserve"> </w:t>
+      </w:r>
+    </w:p>
+    <w:p>
+      <w:pPr>
+        <w:pStyle w:val="ListParagraph"/>
+        <w:numPr>
+          <w:ilvl w:val="1"/>
+          <w:numId w:val="2"/>
+        </w:numPr>
+        <w:rPr>
+          <w:highlight w:val="yellow"/>
+        </w:rPr>
+      </w:pPr>
+      <w:r>
+        <w:rPr>
+          <w:highlight w:val="yellow"/>
+        </w:rPr>
+        <w:t>Go up to upper skin layer and:</w:t>
+      </w:r>
+    </w:p>
+    <w:p>
+      <w:pPr>
+        <w:pStyle w:val="ListParagraph"/>
+        <w:numPr>
+          <w:ilvl w:val="2"/>
+          <w:numId w:val="2"/>
+        </w:numPr>
+      </w:pPr>
+      <w:r>
+        <w:t>Infect more (good)</w:t>
+      </w:r>
+    </w:p>
+    <w:p>
+      <w:pPr>
+        <w:pStyle w:val="ListParagraph"/>
+        <w:numPr>
+          <w:ilvl w:val="2"/>
+          <w:numId w:val="2"/>
+        </w:numPr>
+        <w:rPr>
+          <w:highlight w:val="red"/>
+        </w:rPr>
+      </w:pPr>
+      <w:r>
+        <w:rPr>
+          <w:highlight w:val="red"/>
+        </w:rPr>
+        <w:t>Chill (death)</w:t>
+      </w:r>
+    </w:p>
+    <w:p>
+      <w:pPr>
+        <w:pStyle w:val="ListParagraph"/>
+        <w:numPr>
+          <w:ilvl w:val="1"/>
+          <w:numId w:val="2"/>
+        </w:numPr>
+        <w:rPr>
+          <w:highlight w:val="green"/>
+        </w:rPr>
+      </w:pPr>
+      <w:r>
+        <w:rPr>
+          <w:highlight w:val="green"/>
+        </w:rPr>
+        <w:t>Reached upper level, so much replication and shedding that a rash is formed.</w:t>
+      </w:r>
+      <w:r>
+        <w:rPr>
+          <w:highlight w:val="green"/>
+        </w:rPr>
+        <w:t xml:space="preserve"> Win!</w:t>
+      </w:r>
+    </w:p>
+    <w:p>
+      <w:pPr>
+        <w:ind w:left="1080"/>
+        <w:rPr>
+          <w:highlight w:val="green"/>
+        </w:rPr>
+      </w:pPr>
+    </w:p>
+    <w:p>
+      <w:pPr>
+        <w:ind w:left="1080"/>
+        <w:rPr>
+          <w:highlight w:val="green"/>
+        </w:rPr>
+      </w:pPr>
+    </w:p>
+    <w:p>
+      <w:pPr>
+        <w:ind w:left="1080"/>
+        <w:rPr>
+          <w:highlight w:val="green"/>
+        </w:rPr>
+      </w:pPr>
+    </w:p>
+    <w:p>
+      <w:pPr>
+        <w:ind w:left="1080"/>
+        <w:rPr>
+          <w:highlight w:val="green"/>
+        </w:rPr>
+      </w:pPr>
+    </w:p>
+    <w:p>
+      <w:pPr>
+        <w:ind w:left="1080"/>
+        <w:rPr>
+          <w:highlight w:val="green"/>
+        </w:rPr>
+      </w:pPr>
+    </w:p>
+    <w:p>
+      <w:pPr>
+        <w:ind w:left="1080"/>
+        <w:rPr>
+          <w:highlight w:val="green"/>
+        </w:rPr>
+      </w:pPr>
+    </w:p>
+    <w:p>
+      <w:pPr>
+        <w:ind w:left="1080"/>
+        <w:rPr>
+          <w:highlight w:val="green"/>
+        </w:rPr>
+      </w:pPr>
+    </w:p>
+    <w:p>
+      <w:pPr>
+        <w:ind w:left="1080"/>
+        <w:rPr>
+          <w:highlight w:val="green"/>
+        </w:rPr>
+      </w:pPr>
+    </w:p>
+    <w:p>
+      <w:pPr>
+        <w:ind w:left="1080"/>
+        <w:rPr>
+          <w:highlight w:val="green"/>
+        </w:rPr>
+      </w:pPr>
+    </w:p>
+    <w:p>
+      <w:pPr>
+        <w:ind w:left="1080"/>
+        <w:rPr>
+          <w:highlight w:val="green"/>
+        </w:rPr>
+      </w:pPr>
+    </w:p>
+    <w:p>
+      <w:pPr>
+        <w:ind w:left="1080"/>
+        <w:rPr>
+          <w:highlight w:val="green"/>
+        </w:rPr>
+      </w:pPr>
+    </w:p>
+    <w:p>
+      <w:pPr>
+        <w:pStyle w:val="ListParagraph"/>
+        <w:numPr>
+          <w:ilvl w:val="0"/>
+          <w:numId w:val="2"/>
+        </w:numPr>
+      </w:pPr>
+      <w:r>
+        <w:t>Bacteria A</w:t>
+      </w:r>
+      <w:r>
+        <w:t xml:space="preserve"> (Hack pack)</w:t>
+      </w:r>
+    </w:p>
+    <w:p>
+      <w:pPr>
+        <w:pStyle w:val="ListParagraph"/>
+        <w:numPr>
+          <w:ilvl w:val="1"/>
+          <w:numId w:val="2"/>
+        </w:numPr>
+        <w:rPr>
+          <w:highlight w:val="green"/>
+        </w:rPr>
+      </w:pPr>
+      <w:r>
+        <w:rPr>
+          <w:highlight w:val="green"/>
+        </w:rPr>
+        <w:t>Enter, see some lymphocytes and other cells</w:t>
+      </w:r>
+    </w:p>
+    <w:p>
+      <w:pPr>
+        <w:pStyle w:val="ListParagraph"/>
+        <w:numPr>
+          <w:ilvl w:val="1"/>
+          <w:numId w:val="2"/>
+        </w:numPr>
+        <w:rPr>
+          <w:highlight w:val="yellow"/>
+        </w:rPr>
+      </w:pPr>
+      <w:r>
+        <w:rPr>
+          <w:highlight w:val="yellow"/>
+        </w:rPr>
+        <w:t>Encounter lymphocyte (WBC)</w:t>
+      </w:r>
+    </w:p>
+    <w:p>
+      <w:pPr>
+        <w:pStyle w:val="ListParagraph"/>
+        <w:numPr>
+          <w:ilvl w:val="2"/>
+          <w:numId w:val="2"/>
+        </w:numPr>
+      </w:pPr>
+      <w:r>
+        <w:t>If vaccinated, low chance of victory/OP blood cell (10-90)</w:t>
+      </w:r>
+    </w:p>
+    <w:p>
+      <w:pPr>
+        <w:pStyle w:val="ListParagraph"/>
+        <w:numPr>
+          <w:ilvl w:val="2"/>
+          <w:numId w:val="2"/>
+        </w:numPr>
+      </w:pPr>
+      <w:r>
+        <w:t>If not, high chance of victory (90-10)</w:t>
+      </w:r>
+    </w:p>
+    <w:p>
+      <w:pPr>
+        <w:pStyle w:val="ListParagraph"/>
+        <w:numPr>
+          <w:ilvl w:val="3"/>
+          <w:numId w:val="2"/>
+        </w:numPr>
+      </w:pPr>
+      <w:r>
+        <w:t>“luckily this person is from Oregon (hah</w:t>
+      </w:r>
+      <w:proofErr w:type="gramStart"/>
+      <w:r>
+        <w:t>)</w:t>
+      </w:r>
+      <w:proofErr w:type="gramEnd"/>
+      <w:r>
+        <w:t xml:space="preserve"> so they are not vaccinated!”</w:t>
+      </w:r>
+    </w:p>
+    <w:p>
+      <w:pPr>
+        <w:pStyle w:val="ListParagraph"/>
+        <w:numPr>
+          <w:ilvl w:val="1"/>
+          <w:numId w:val="2"/>
+        </w:numPr>
+        <w:rPr>
+          <w:highlight w:val="yellow"/>
+        </w:rPr>
+      </w:pPr>
+      <w:r>
+        <w:rPr>
+          <w:highlight w:val="yellow"/>
+        </w:rPr>
+        <w:t>See platelets start to form clots</w:t>
+      </w:r>
+    </w:p>
+    <w:p>
+      <w:pPr>
+        <w:pStyle w:val="ListParagraph"/>
+        <w:numPr>
+          <w:ilvl w:val="2"/>
+          <w:numId w:val="2"/>
+        </w:numPr>
+      </w:pPr>
+      <w:r>
+        <w:t>move upstream</w:t>
+      </w:r>
+    </w:p>
+    <w:p>
+      <w:pPr>
+        <w:pStyle w:val="ListParagraph"/>
+        <w:numPr>
+          <w:ilvl w:val="2"/>
+          <w:numId w:val="2"/>
+        </w:numPr>
+        <w:rPr>
+          <w:highlight w:val="red"/>
+        </w:rPr>
+      </w:pPr>
+      <w:r>
+        <w:rPr>
+          <w:highlight w:val="red"/>
+        </w:rPr>
+        <w:t>get caught in clot</w:t>
+      </w:r>
+      <w:r>
+        <w:rPr>
+          <w:highlight w:val="red"/>
+        </w:rPr>
+        <w:t>, death</w:t>
+      </w:r>
+    </w:p>
+    <w:p>
+      <w:pPr>
+        <w:pStyle w:val="ListParagraph"/>
+        <w:numPr>
+          <w:ilvl w:val="1"/>
+          <w:numId w:val="2"/>
+        </w:numPr>
+        <w:rPr>
+          <w:highlight w:val="green"/>
+        </w:rPr>
+      </w:pPr>
+      <w:r>
+        <w:rPr>
+          <w:highlight w:val="green"/>
+        </w:rPr>
+        <w:t>Move upstream, see RBC’s</w:t>
+      </w:r>
+    </w:p>
+    <w:p>
+      <w:pPr>
+        <w:pStyle w:val="ListParagraph"/>
+        <w:numPr>
+          <w:ilvl w:val="1"/>
+          <w:numId w:val="2"/>
+        </w:numPr>
+        <w:rPr>
+          <w:highlight w:val="green"/>
+        </w:rPr>
+      </w:pPr>
+      <w:r>
+        <w:rPr>
+          <w:highlight w:val="green"/>
+        </w:rPr>
+        <w:t>Replication (exponential rate of population growth)</w:t>
+      </w:r>
+    </w:p>
+    <w:p>
+      <w:pPr>
+        <w:pStyle w:val="ListParagraph"/>
+        <w:numPr>
+          <w:ilvl w:val="1"/>
+          <w:numId w:val="2"/>
+        </w:numPr>
+        <w:rPr>
+          <w:highlight w:val="yellow"/>
+        </w:rPr>
+      </w:pPr>
+      <w:r>
+        <w:rPr>
+          <w:highlight w:val="yellow"/>
+        </w:rPr>
+        <w:t>Path choice (generic)</w:t>
+      </w:r>
+    </w:p>
+    <w:p>
+      <w:pPr>
+        <w:pStyle w:val="ListParagraph"/>
+        <w:numPr>
+          <w:ilvl w:val="2"/>
+          <w:numId w:val="2"/>
+        </w:numPr>
+      </w:pPr>
+      <w:r>
         <w:t xml:space="preserve">Left - </w:t>
       </w:r>
       <w:r>
-        <w:t xml:space="preserve">WBC </w:t>
-      </w:r>
-      <w:r>
-        <w:t>(vaccine dependent fight)</w:t>
-      </w:r>
-    </w:p>
-    <w:p>
-      <w:pPr>
-        <w:pStyle w:val="ListParagraph"/>
-        <w:numPr>
-          <w:ilvl w:val="2"/>
-          <w:numId w:val="2"/>
-        </w:numPr>
-      </w:pPr>
-      <w:r>
-        <w:t>Right - Safe</w:t>
+        <w:t>WBC (vaccine dependent fight)</w:t>
+      </w:r>
+    </w:p>
+    <w:p>
+      <w:pPr>
+        <w:pStyle w:val="ListParagraph"/>
+        <w:numPr>
+          <w:ilvl w:val="2"/>
+          <w:numId w:val="2"/>
+        </w:numPr>
+      </w:pPr>
+      <w:r>
+        <w:t>Right - safe</w:t>
       </w:r>
     </w:p>
     <w:p>
@@ -663,43 +1876,7 @@
         <w:rPr>
           <w:highlight w:val="green"/>
         </w:rPr>
-        <w:t>Antibodies! Uh Oh.</w:t>
-      </w:r>
-      <w:r>
-        <w:rPr>
-          <w:highlight w:val="green"/>
-        </w:rPr>
-        <w:t xml:space="preserve"> WBC encounter</w:t>
-      </w:r>
-      <w:r>
-        <w:rPr>
-          <w:highlight w:val="green"/>
-        </w:rPr>
-        <w:t xml:space="preserve"> coming up</w:t>
-      </w:r>
-      <w:r>
-        <w:rPr>
-          <w:highlight w:val="green"/>
-        </w:rPr>
-        <w:t xml:space="preserve"> (</w:t>
-      </w:r>
-      <w:r>
-        <w:rPr>
-          <w:highlight w:val="green"/>
-        </w:rPr>
-        <w:t>50/50</w:t>
-      </w:r>
-      <w:r>
-        <w:rPr>
-          <w:highlight w:val="green"/>
-        </w:rPr>
-        <w:t xml:space="preserve"> chance of this happening in the first place</w:t>
-      </w:r>
-      <w:r>
-        <w:rPr>
-          <w:highlight w:val="green"/>
-        </w:rPr>
-        <w:t>)</w:t>
+        <w:t>Antibodies! Uh Oh. WBC encounter coming up (50/50 chance of this happening in the first place)</w:t>
       </w:r>
     </w:p>
     <w:p>
@@ -747,211 +1924,85 @@
         <w:rPr>
           <w:highlight w:val="green"/>
         </w:rPr>
-        <w:t>Reach stomach lining, learn about digestive system</w:t>
-      </w:r>
-    </w:p>
-    <w:p>
-      <w:pPr>
-        <w:pStyle w:val="ListParagraph"/>
-        <w:numPr>
-          <w:ilvl w:val="1"/>
-          <w:numId w:val="2"/>
-        </w:numPr>
-      </w:pPr>
-      <w:r>
-        <w:t xml:space="preserve">Encounter </w:t>
-      </w:r>
-      <w:r>
-        <w:t xml:space="preserve">stomach </w:t>
-      </w:r>
-      <w:r>
-        <w:t>cell, infect (no choice this time)</w:t>
-      </w:r>
-    </w:p>
-    <w:p>
-      <w:pPr>
-        <w:pStyle w:val="ListParagraph"/>
-        <w:numPr>
-          <w:ilvl w:val="1"/>
-          <w:numId w:val="2"/>
-        </w:numPr>
-        <w:rPr>
-          <w:highlight w:val="yellow"/>
-        </w:rPr>
-      </w:pPr>
-      <w:r>
-        <w:rPr>
-          <w:highlight w:val="yellow"/>
-        </w:rPr>
-        <w:t>Path choice (stay in stomach for more havoc or move on to intestine</w:t>
-      </w:r>
-    </w:p>
-    <w:p>
-      <w:pPr>
-        <w:pStyle w:val="ListParagraph"/>
-        <w:numPr>
-          <w:ilvl w:val="2"/>
-          <w:numId w:val="2"/>
-        </w:numPr>
-        <w:rPr>
-          <w:highlight w:val="red"/>
-        </w:rPr>
-      </w:pPr>
-      <w:r>
-        <w:rPr>
-          <w:highlight w:val="red"/>
-        </w:rPr>
-        <w:t>Stay and get killed by medicine</w:t>
-      </w:r>
-    </w:p>
-    <w:p>
-      <w:pPr>
-        <w:pStyle w:val="ListParagraph"/>
-        <w:numPr>
-          <w:ilvl w:val="2"/>
-          <w:numId w:val="2"/>
-        </w:numPr>
-      </w:pPr>
-      <w:r>
-        <w:t>Move on and do less damage, but not detected yet by human so no meds</w:t>
-      </w:r>
-    </w:p>
-    <w:p>
-      <w:pPr>
-        <w:pStyle w:val="ListParagraph"/>
-        <w:numPr>
-          <w:ilvl w:val="1"/>
-          <w:numId w:val="2"/>
-        </w:numPr>
-      </w:pPr>
-      <w:r>
-        <w:t>One of the babies moves through digestive tract, intestine</w:t>
-      </w:r>
-    </w:p>
-    <w:p>
-      <w:pPr>
-        <w:pStyle w:val="ListParagraph"/>
-        <w:numPr>
-          <w:ilvl w:val="1"/>
-          <w:numId w:val="2"/>
-        </w:numPr>
-        <w:rPr>
-          <w:highlight w:val="green"/>
-        </w:rPr>
-      </w:pPr>
-      <w:r>
-        <w:rPr>
-          <w:highlight w:val="green"/>
-        </w:rPr>
-        <w:t>Learn about Intestine</w:t>
-      </w:r>
-    </w:p>
-    <w:p>
-      <w:pPr>
-        <w:pStyle w:val="ListParagraph"/>
-        <w:numPr>
-          <w:ilvl w:val="1"/>
-          <w:numId w:val="2"/>
-        </w:numPr>
-        <w:rPr>
-          <w:highlight w:val="yellow"/>
-        </w:rPr>
-      </w:pPr>
-      <w:r>
-        <w:rPr>
-          <w:highlight w:val="yellow"/>
-        </w:rPr>
-        <w:t>WBC (</w:t>
-      </w:r>
-      <w:r>
-        <w:rPr>
-          <w:highlight w:val="yellow"/>
-        </w:rPr>
-        <w:t>vaccine dependent</w:t>
-      </w:r>
-      <w:r>
-        <w:rPr>
-          <w:highlight w:val="yellow"/>
-        </w:rPr>
-        <w:t>)</w:t>
-      </w:r>
-    </w:p>
-    <w:p>
-      <w:pPr>
-        <w:pStyle w:val="ListParagraph"/>
-        <w:numPr>
-          <w:ilvl w:val="2"/>
-          <w:numId w:val="2"/>
-        </w:numPr>
-      </w:pPr>
-      <w:r>
-        <w:t>Vaccine</w:t>
-      </w:r>
-      <w:r>
-        <w:t xml:space="preserve"> (10-90)</w:t>
-      </w:r>
-    </w:p>
-    <w:p>
-      <w:pPr>
-        <w:pStyle w:val="ListParagraph"/>
-        <w:numPr>
-          <w:ilvl w:val="2"/>
-          <w:numId w:val="2"/>
-        </w:numPr>
-      </w:pPr>
-      <w:r>
-        <w:t>No vaccine</w:t>
-      </w:r>
-      <w:r>
-        <w:t xml:space="preserve"> (90-10)</w:t>
-      </w:r>
-    </w:p>
-    <w:p>
-      <w:pPr>
-        <w:pStyle w:val="ListParagraph"/>
-        <w:numPr>
-          <w:ilvl w:val="1"/>
-          <w:numId w:val="2"/>
-        </w:numPr>
-        <w:rPr>
-          <w:highlight w:val="green"/>
-        </w:rPr>
-      </w:pPr>
-      <w:r>
-        <w:rPr>
-          <w:highlight w:val="green"/>
-        </w:rPr>
-        <w:t>Virus starts wreaking havoc on intestines</w:t>
-      </w:r>
-      <w:r>
-        <w:rPr>
-          <w:highlight w:val="green"/>
-        </w:rPr>
-        <w:t>, bunch of immune cells start fighting them, causing the host pain as a symptom</w:t>
-      </w:r>
-    </w:p>
-    <w:p>
-      <w:pPr>
-        <w:pStyle w:val="ListParagraph"/>
-        <w:numPr>
-          <w:ilvl w:val="1"/>
-          <w:numId w:val="2"/>
-        </w:numPr>
-        <w:rPr>
-          <w:highlight w:val="green"/>
-        </w:rPr>
-      </w:pPr>
-      <w:r>
-        <w:rPr>
-          <w:highlight w:val="green"/>
-        </w:rPr>
-        <w:t xml:space="preserve">Medicine </w:t>
-      </w:r>
-      <w:r>
-        <w:rPr>
-          <w:highlight w:val="green"/>
-        </w:rPr>
-        <w:t>time</w:t>
+        <w:t xml:space="preserve">Reach </w:t>
+      </w:r>
+      <w:r>
+        <w:rPr>
+          <w:highlight w:val="green"/>
+        </w:rPr>
+        <w:t>lungs</w:t>
+      </w:r>
+      <w:r>
+        <w:rPr>
+          <w:highlight w:val="green"/>
+        </w:rPr>
+        <w:t>, learn about respiratory system</w:t>
+      </w:r>
+    </w:p>
+    <w:p>
+      <w:pPr>
+        <w:pStyle w:val="ListParagraph"/>
+        <w:numPr>
+          <w:ilvl w:val="1"/>
+          <w:numId w:val="2"/>
+        </w:numPr>
+        <w:rPr>
+          <w:highlight w:val="yellow"/>
+        </w:rPr>
+      </w:pPr>
+      <w:r>
+        <w:rPr>
+          <w:highlight w:val="yellow"/>
+        </w:rPr>
+        <w:t>By now population is very big, more RBC’s alerted</w:t>
+      </w:r>
+      <w:r>
+        <w:rPr>
+          <w:highlight w:val="yellow"/>
+        </w:rPr>
+        <w:t xml:space="preserve"> such as this one:</w:t>
+      </w:r>
+    </w:p>
+    <w:p>
+      <w:pPr>
+        <w:pStyle w:val="ListParagraph"/>
+        <w:numPr>
+          <w:ilvl w:val="2"/>
+          <w:numId w:val="2"/>
+        </w:numPr>
+      </w:pPr>
+      <w:r>
+        <w:t>Vaccine (10-90)</w:t>
+      </w:r>
+    </w:p>
+    <w:p>
+      <w:pPr>
+        <w:pStyle w:val="ListParagraph"/>
+        <w:numPr>
+          <w:ilvl w:val="2"/>
+          <w:numId w:val="2"/>
+        </w:numPr>
+      </w:pPr>
+      <w:r>
+        <w:t>No vaccine (90-10)</w:t>
+      </w:r>
+    </w:p>
+    <w:p>
+      <w:pPr>
+        <w:pStyle w:val="ListParagraph"/>
+        <w:numPr>
+          <w:ilvl w:val="1"/>
+          <w:numId w:val="2"/>
+        </w:numPr>
+        <w:rPr>
+          <w:highlight w:val="green"/>
+        </w:rPr>
+      </w:pPr>
+      <w:r>
+        <w:rPr>
+          <w:highlight w:val="green"/>
+        </w:rPr>
+        <w:t xml:space="preserve">Coughing begins. </w:t>
       </w:r>
     </w:p>
     <w:p>
@@ -979,1130 +2030,117 @@
           <w:ilvl w:val="2"/>
           <w:numId w:val="2"/>
         </w:numPr>
-      </w:pPr>
-      <w:r>
-        <w:t>Move back towards stomach, meet other viruses and mutate as a result (Win)</w:t>
-      </w:r>
-    </w:p>
-    <w:p>
-      <w:pPr>
-        <w:pStyle w:val="ListParagraph"/>
-        <w:numPr>
-          <w:ilvl w:val="2"/>
-          <w:numId w:val="2"/>
-        </w:numPr>
-        <w:rPr>
-          <w:highlight w:val="red"/>
-        </w:rPr>
-      </w:pPr>
-      <w:r>
-        <w:rPr>
-          <w:highlight w:val="red"/>
-        </w:rPr>
-        <w:t>Move forward through intestine, medicine eventually kills you (but still commended for causing enough inconvenience to the host)</w:t>
-      </w:r>
-    </w:p>
-    <w:p>
-      <w:pPr>
-        <w:pStyle w:val="ListParagraph"/>
-        <w:ind w:left="2160"/>
-        <w:rPr>
-          <w:highlight w:val="red"/>
-        </w:rPr>
-      </w:pPr>
-    </w:p>
-    <w:p>
-      <w:pPr>
-        <w:pStyle w:val="ListParagraph"/>
-        <w:numPr>
-          <w:ilvl w:val="0"/>
+        <w:rPr>
+          <w:highlight w:val="red"/>
+        </w:rPr>
+      </w:pPr>
+      <w:r>
+        <w:rPr>
+          <w:highlight w:val="red"/>
+        </w:rPr>
+        <w:t>Move to trachea (coughed out, death)</w:t>
+      </w:r>
+    </w:p>
+    <w:p>
+      <w:pPr>
+        <w:pStyle w:val="ListParagraph"/>
+        <w:numPr>
+          <w:ilvl w:val="2"/>
+          <w:numId w:val="2"/>
+        </w:numPr>
+      </w:pPr>
+      <w:r>
+        <w:t>Stick to air sacs (good)</w:t>
+      </w:r>
+    </w:p>
+    <w:p>
+      <w:pPr>
+        <w:pStyle w:val="ListParagraph"/>
+        <w:numPr>
+          <w:ilvl w:val="1"/>
+          <w:numId w:val="2"/>
+        </w:numPr>
+        <w:rPr>
+          <w:highlight w:val="yellow"/>
+        </w:rPr>
+      </w:pPr>
+      <w:r>
+        <w:rPr>
+          <w:highlight w:val="yellow"/>
+        </w:rPr>
+        <w:t>Medicine time, 99.9% killed but you were survivor maybe (</w:t>
+      </w:r>
+      <w:r>
+        <w:rPr>
+          <w:highlight w:val="yellow"/>
+        </w:rPr>
+        <w:t>30% chance)</w:t>
+      </w:r>
+    </w:p>
+    <w:p>
+      <w:pPr>
+        <w:pStyle w:val="ListParagraph"/>
+        <w:numPr>
+          <w:ilvl w:val="1"/>
+          <w:numId w:val="2"/>
+        </w:numPr>
+        <w:rPr>
+          <w:highlight w:val="green"/>
+        </w:rPr>
+      </w:pPr>
+      <w:r>
+        <w:rPr>
+          <w:highlight w:val="green"/>
+        </w:rPr>
+        <w:t>Survivor replicates, they are resistant</w:t>
+      </w:r>
+    </w:p>
+    <w:p>
+      <w:pPr>
+        <w:pStyle w:val="ListParagraph"/>
+        <w:numPr>
+          <w:ilvl w:val="1"/>
+          <w:numId w:val="2"/>
+        </w:numPr>
+        <w:rPr>
+          <w:highlight w:val="yellow"/>
+        </w:rPr>
+      </w:pPr>
+      <w:r>
+        <w:rPr>
+          <w:highlight w:val="yellow"/>
+        </w:rPr>
+        <w:t>More coughing, bunch of bacteria get swept away (50/50 chance of you getting swept away)</w:t>
+      </w:r>
+    </w:p>
+    <w:p>
+      <w:pPr>
+        <w:pStyle w:val="ListParagraph"/>
+        <w:numPr>
+          <w:ilvl w:val="2"/>
+          <w:numId w:val="2"/>
+        </w:numPr>
+        <w:rPr>
+          <w:highlight w:val="red"/>
+        </w:rPr>
+      </w:pPr>
+      <w:r>
+        <w:rPr>
+          <w:highlight w:val="red"/>
+        </w:rPr>
+        <w:t>Death (but good job, you made the host cough)</w:t>
+      </w:r>
+    </w:p>
+    <w:p>
+      <w:pPr>
+        <w:pStyle w:val="ListParagraph"/>
+        <w:numPr>
+          <w:ilvl w:val="2"/>
           <w:numId w:val="2"/>
         </w:numPr>
       </w:pPr>
       <w:r>
         <w:lastRenderedPageBreak/>
-        <w:t>Virus B</w:t>
-      </w:r>
-      <w:r>
-        <w:t xml:space="preserve"> (Rash Crash)</w:t>
-      </w:r>
-    </w:p>
-    <w:p>
-      <w:pPr>
-        <w:pStyle w:val="ListParagraph"/>
-        <w:numPr>
-          <w:ilvl w:val="1"/>
-          <w:numId w:val="2"/>
-        </w:numPr>
-        <w:rPr>
-          <w:highlight w:val="green"/>
-        </w:rPr>
-      </w:pPr>
-      <w:r>
-        <w:rPr>
-          <w:highlight w:val="green"/>
-        </w:rPr>
-        <w:t>Enter, see some lymphocytes and other cells</w:t>
-      </w:r>
-    </w:p>
-    <w:p>
-      <w:pPr>
-        <w:pStyle w:val="ListParagraph"/>
-        <w:numPr>
-          <w:ilvl w:val="1"/>
-          <w:numId w:val="2"/>
-        </w:numPr>
-        <w:rPr>
-          <w:highlight w:val="yellow"/>
-        </w:rPr>
-      </w:pPr>
-      <w:r>
-        <w:rPr>
-          <w:highlight w:val="yellow"/>
-        </w:rPr>
-        <w:t>Encounter lymphocyte (WBC)</w:t>
-      </w:r>
-    </w:p>
-    <w:p>
-      <w:pPr>
-        <w:pStyle w:val="ListParagraph"/>
-        <w:numPr>
-          <w:ilvl w:val="2"/>
-          <w:numId w:val="2"/>
-        </w:numPr>
-      </w:pPr>
-      <w:r>
-        <w:t>If vaccinated, low chance of victory/OP blood cell (10-90)</w:t>
-      </w:r>
-    </w:p>
-    <w:p>
-      <w:pPr>
-        <w:pStyle w:val="ListParagraph"/>
-        <w:numPr>
-          <w:ilvl w:val="2"/>
-          <w:numId w:val="2"/>
-        </w:numPr>
-      </w:pPr>
-      <w:r>
-        <w:t>If not, high chance of victory (90-10)</w:t>
-      </w:r>
-    </w:p>
-    <w:p>
-      <w:pPr>
-        <w:pStyle w:val="ListParagraph"/>
-        <w:numPr>
-          <w:ilvl w:val="3"/>
-          <w:numId w:val="2"/>
-        </w:numPr>
-      </w:pPr>
-      <w:r>
-        <w:t>“luckily this person is from Oregon (hah</w:t>
-      </w:r>
-      <w:proofErr w:type="gramStart"/>
-      <w:r>
-        <w:t>)</w:t>
-      </w:r>
-      <w:proofErr w:type="gramEnd"/>
-      <w:r>
-        <w:t xml:space="preserve"> so they are not vaccinated!”</w:t>
-      </w:r>
-    </w:p>
-    <w:p>
-      <w:pPr>
-        <w:pStyle w:val="ListParagraph"/>
-        <w:numPr>
-          <w:ilvl w:val="1"/>
-          <w:numId w:val="2"/>
-        </w:numPr>
-        <w:rPr>
-          <w:highlight w:val="yellow"/>
-        </w:rPr>
-      </w:pPr>
-      <w:r>
-        <w:rPr>
-          <w:highlight w:val="yellow"/>
-        </w:rPr>
-        <w:t>See platelets start to form clots</w:t>
-      </w:r>
-    </w:p>
-    <w:p>
-      <w:pPr>
-        <w:pStyle w:val="ListParagraph"/>
-        <w:numPr>
-          <w:ilvl w:val="2"/>
-          <w:numId w:val="2"/>
-        </w:numPr>
-      </w:pPr>
-      <w:r>
-        <w:t>move upstream</w:t>
-      </w:r>
-    </w:p>
-    <w:p>
-      <w:pPr>
-        <w:pStyle w:val="ListParagraph"/>
-        <w:numPr>
-          <w:ilvl w:val="2"/>
-          <w:numId w:val="2"/>
-        </w:numPr>
-        <w:rPr>
-          <w:highlight w:val="red"/>
-        </w:rPr>
-      </w:pPr>
-      <w:r>
-        <w:rPr>
-          <w:highlight w:val="red"/>
-        </w:rPr>
-        <w:t>get caught in clot</w:t>
-      </w:r>
-      <w:r>
-        <w:rPr>
-          <w:highlight w:val="red"/>
-        </w:rPr>
-        <w:t>, death</w:t>
-      </w:r>
-    </w:p>
-    <w:p>
-      <w:pPr>
-        <w:pStyle w:val="ListParagraph"/>
-        <w:numPr>
-          <w:ilvl w:val="1"/>
-          <w:numId w:val="2"/>
-        </w:numPr>
-        <w:rPr>
-          <w:highlight w:val="green"/>
-        </w:rPr>
-      </w:pPr>
-      <w:r>
-        <w:rPr>
-          <w:highlight w:val="green"/>
-        </w:rPr>
-        <w:t>Move upstream, see RBC’s</w:t>
-      </w:r>
-    </w:p>
-    <w:p>
-      <w:pPr>
-        <w:pStyle w:val="ListParagraph"/>
-        <w:numPr>
-          <w:ilvl w:val="1"/>
-          <w:numId w:val="2"/>
-        </w:numPr>
-        <w:rPr>
-          <w:highlight w:val="yellow"/>
-        </w:rPr>
-      </w:pPr>
-      <w:r>
-        <w:rPr>
-          <w:highlight w:val="yellow"/>
-        </w:rPr>
-        <w:t>Encounter bacteria</w:t>
-      </w:r>
-    </w:p>
-    <w:p>
-      <w:pPr>
-        <w:pStyle w:val="ListParagraph"/>
-        <w:numPr>
-          <w:ilvl w:val="2"/>
-          <w:numId w:val="2"/>
-        </w:numPr>
-        <w:rPr>
-          <w:highlight w:val="red"/>
-        </w:rPr>
-      </w:pPr>
-      <w:r>
-        <w:rPr>
-          <w:highlight w:val="red"/>
-        </w:rPr>
-        <w:t xml:space="preserve">Keep moving, killed </w:t>
-      </w:r>
-      <w:proofErr w:type="spellStart"/>
-      <w:r>
-        <w:rPr>
-          <w:highlight w:val="red"/>
-        </w:rPr>
-        <w:t>bc</w:t>
-      </w:r>
-      <w:proofErr w:type="spellEnd"/>
-      <w:r>
-        <w:rPr>
-          <w:highlight w:val="red"/>
-        </w:rPr>
-        <w:t xml:space="preserve"> not proliferated</w:t>
-      </w:r>
-    </w:p>
-    <w:p>
-      <w:pPr>
-        <w:pStyle w:val="ListParagraph"/>
-        <w:numPr>
-          <w:ilvl w:val="2"/>
-          <w:numId w:val="2"/>
-        </w:numPr>
-      </w:pPr>
-      <w:r>
-        <w:t>Infect</w:t>
-      </w:r>
-    </w:p>
-    <w:p>
-      <w:pPr>
-        <w:pStyle w:val="ListParagraph"/>
-        <w:numPr>
-          <w:ilvl w:val="1"/>
-          <w:numId w:val="2"/>
-        </w:numPr>
-      </w:pPr>
-      <w:r>
-        <w:rPr>
-          <w:highlight w:val="green"/>
-        </w:rPr>
-        <w:t xml:space="preserve">Infecting, replicating </w:t>
-      </w:r>
-      <w:r>
-        <w:rPr>
-          <w:highlight w:val="green"/>
-        </w:rPr>
-        <w:t>process, one of the babies moves on</w:t>
-      </w:r>
-    </w:p>
-    <w:p>
-      <w:pPr>
-        <w:pStyle w:val="ListParagraph"/>
-        <w:numPr>
-          <w:ilvl w:val="1"/>
-          <w:numId w:val="2"/>
-        </w:numPr>
-        <w:rPr>
-          <w:highlight w:val="yellow"/>
-        </w:rPr>
-      </w:pPr>
-      <w:r>
-        <w:rPr>
-          <w:highlight w:val="yellow"/>
-        </w:rPr>
-        <w:t>Path choice (generic)</w:t>
-      </w:r>
-    </w:p>
-    <w:p>
-      <w:pPr>
-        <w:pStyle w:val="ListParagraph"/>
-        <w:numPr>
-          <w:ilvl w:val="2"/>
-          <w:numId w:val="2"/>
-        </w:numPr>
-      </w:pPr>
-      <w:r>
-        <w:t>Right - WBC (vaccine dependent fight)</w:t>
-      </w:r>
-    </w:p>
-    <w:p>
-      <w:pPr>
-        <w:pStyle w:val="ListParagraph"/>
-        <w:numPr>
-          <w:ilvl w:val="2"/>
-          <w:numId w:val="2"/>
-        </w:numPr>
-      </w:pPr>
-      <w:r>
-        <w:t>Left - safe</w:t>
-      </w:r>
-    </w:p>
-    <w:p>
-      <w:pPr>
-        <w:pStyle w:val="ListParagraph"/>
-        <w:numPr>
-          <w:ilvl w:val="1"/>
-          <w:numId w:val="2"/>
-        </w:numPr>
-      </w:pPr>
-      <w:r>
-        <w:rPr>
-          <w:highlight w:val="green"/>
-        </w:rPr>
-        <w:t>Keep moving, more info about circulation to different organs</w:t>
-      </w:r>
-    </w:p>
-    <w:p>
-      <w:pPr>
-        <w:pStyle w:val="ListParagraph"/>
-        <w:numPr>
-          <w:ilvl w:val="1"/>
-          <w:numId w:val="2"/>
-        </w:numPr>
-        <w:rPr>
-          <w:highlight w:val="yellow"/>
-        </w:rPr>
-      </w:pPr>
-      <w:r>
-        <w:rPr>
-          <w:highlight w:val="yellow"/>
-        </w:rPr>
-        <w:t>Path choice</w:t>
-      </w:r>
-    </w:p>
-    <w:p>
-      <w:pPr>
-        <w:pStyle w:val="ListParagraph"/>
-        <w:numPr>
-          <w:ilvl w:val="2"/>
-          <w:numId w:val="2"/>
-        </w:numPr>
-        <w:rPr>
-          <w:highlight w:val="red"/>
-        </w:rPr>
-      </w:pPr>
-      <w:r>
-        <w:rPr>
-          <w:highlight w:val="red"/>
-        </w:rPr>
-        <w:t>Move along stream (get wrecked by more WBC’s)</w:t>
-      </w:r>
-    </w:p>
-    <w:p>
-      <w:pPr>
-        <w:pStyle w:val="ListParagraph"/>
-        <w:numPr>
-          <w:ilvl w:val="2"/>
-          <w:numId w:val="2"/>
-        </w:numPr>
-      </w:pPr>
-      <w:r>
-        <w:t>Hide along neurons in the skin</w:t>
-      </w:r>
-    </w:p>
-    <w:p>
-      <w:pPr>
-        <w:pStyle w:val="ListParagraph"/>
-        <w:numPr>
-          <w:ilvl w:val="1"/>
-          <w:numId w:val="2"/>
-        </w:numPr>
-        <w:rPr>
-          <w:highlight w:val="green"/>
-        </w:rPr>
-      </w:pPr>
-      <w:r>
-        <w:rPr>
-          <w:highlight w:val="green"/>
-        </w:rPr>
-        <w:t>Hiding in neurons, dormancy</w:t>
-      </w:r>
-      <w:r>
-        <w:rPr>
-          <w:highlight w:val="green"/>
-        </w:rPr>
-        <w:t xml:space="preserve"> but replicating</w:t>
-      </w:r>
-    </w:p>
-    <w:p>
-      <w:pPr>
-        <w:pStyle w:val="ListParagraph"/>
-        <w:numPr>
-          <w:ilvl w:val="1"/>
-          <w:numId w:val="2"/>
-        </w:numPr>
-        <w:rPr>
-          <w:highlight w:val="green"/>
-        </w:rPr>
-      </w:pPr>
-      <w:r>
-        <w:rPr>
-          <w:highlight w:val="green"/>
-        </w:rPr>
-        <w:t>Some generations can mimic body proteins to escape detection</w:t>
-      </w:r>
-      <w:r>
-        <w:rPr>
-          <w:highlight w:val="green"/>
-        </w:rPr>
-        <w:t xml:space="preserve"> </w:t>
-      </w:r>
-    </w:p>
-    <w:p>
-      <w:pPr>
-        <w:pStyle w:val="ListParagraph"/>
-        <w:numPr>
-          <w:ilvl w:val="1"/>
-          <w:numId w:val="2"/>
-        </w:numPr>
-        <w:rPr>
-          <w:highlight w:val="yellow"/>
-        </w:rPr>
-      </w:pPr>
-      <w:r>
-        <w:rPr>
-          <w:highlight w:val="yellow"/>
-        </w:rPr>
-        <w:t>Go up to upper skin layer and:</w:t>
-      </w:r>
-    </w:p>
-    <w:p>
-      <w:pPr>
-        <w:pStyle w:val="ListParagraph"/>
-        <w:numPr>
-          <w:ilvl w:val="2"/>
-          <w:numId w:val="2"/>
-        </w:numPr>
-      </w:pPr>
-      <w:r>
-        <w:t>Infect more (good)</w:t>
-      </w:r>
-    </w:p>
-    <w:p>
-      <w:pPr>
-        <w:pStyle w:val="ListParagraph"/>
-        <w:numPr>
-          <w:ilvl w:val="2"/>
-          <w:numId w:val="2"/>
-        </w:numPr>
-        <w:rPr>
-          <w:highlight w:val="red"/>
-        </w:rPr>
-      </w:pPr>
-      <w:r>
-        <w:rPr>
-          <w:highlight w:val="red"/>
-        </w:rPr>
-        <w:t>Chill (death)</w:t>
-      </w:r>
-    </w:p>
-    <w:p>
-      <w:pPr>
-        <w:pStyle w:val="ListParagraph"/>
-        <w:numPr>
-          <w:ilvl w:val="1"/>
-          <w:numId w:val="2"/>
-        </w:numPr>
-        <w:rPr>
-          <w:highlight w:val="green"/>
-        </w:rPr>
-      </w:pPr>
-      <w:r>
-        <w:rPr>
-          <w:highlight w:val="green"/>
-        </w:rPr>
-        <w:t>Reached upper level, so much replication and shedding that a rash is formed.</w:t>
-      </w:r>
-      <w:r>
-        <w:rPr>
-          <w:highlight w:val="green"/>
-        </w:rPr>
-        <w:t xml:space="preserve"> Win!</w:t>
-      </w:r>
-    </w:p>
-    <w:p>
-      <w:pPr>
-        <w:ind w:left="1080"/>
-        <w:rPr>
-          <w:highlight w:val="green"/>
-        </w:rPr>
-      </w:pPr>
-    </w:p>
-    <w:p>
-      <w:pPr>
-        <w:ind w:left="1080"/>
-        <w:rPr>
-          <w:highlight w:val="green"/>
-        </w:rPr>
-      </w:pPr>
-    </w:p>
-    <w:p>
-      <w:pPr>
-        <w:ind w:left="1080"/>
-        <w:rPr>
-          <w:highlight w:val="green"/>
-        </w:rPr>
-      </w:pPr>
-    </w:p>
-    <w:p>
-      <w:pPr>
-        <w:ind w:left="1080"/>
-        <w:rPr>
-          <w:highlight w:val="green"/>
-        </w:rPr>
-      </w:pPr>
-    </w:p>
-    <w:p>
-      <w:pPr>
-        <w:ind w:left="1080"/>
-        <w:rPr>
-          <w:highlight w:val="green"/>
-        </w:rPr>
-      </w:pPr>
-    </w:p>
-    <w:p>
-      <w:pPr>
-        <w:ind w:left="1080"/>
-        <w:rPr>
-          <w:highlight w:val="green"/>
-        </w:rPr>
-      </w:pPr>
-    </w:p>
-    <w:p>
-      <w:pPr>
-        <w:ind w:left="1080"/>
-        <w:rPr>
-          <w:highlight w:val="green"/>
-        </w:rPr>
-      </w:pPr>
-    </w:p>
-    <w:p>
-      <w:pPr>
-        <w:ind w:left="1080"/>
-        <w:rPr>
-          <w:highlight w:val="green"/>
-        </w:rPr>
-      </w:pPr>
-    </w:p>
-    <w:p>
-      <w:pPr>
-        <w:ind w:left="1080"/>
-        <w:rPr>
-          <w:highlight w:val="green"/>
-        </w:rPr>
-      </w:pPr>
-    </w:p>
-    <w:p>
-      <w:pPr>
-        <w:ind w:left="1080"/>
-        <w:rPr>
-          <w:highlight w:val="green"/>
-        </w:rPr>
-      </w:pPr>
-    </w:p>
-    <w:p>
-      <w:pPr>
-        <w:ind w:left="1080"/>
-        <w:rPr>
-          <w:highlight w:val="green"/>
-        </w:rPr>
-      </w:pPr>
-    </w:p>
-    <w:p>
-      <w:pPr>
-        <w:pStyle w:val="ListParagraph"/>
-        <w:numPr>
-          <w:ilvl w:val="0"/>
-          <w:numId w:val="2"/>
-        </w:numPr>
-      </w:pPr>
-      <w:r>
-        <w:lastRenderedPageBreak/>
-        <w:t>Bacteria A</w:t>
-      </w:r>
-      <w:r>
-        <w:t xml:space="preserve"> (Hack pack)</w:t>
-      </w:r>
-    </w:p>
-    <w:p>
-      <w:pPr>
-        <w:pStyle w:val="ListParagraph"/>
-        <w:numPr>
-          <w:ilvl w:val="1"/>
-          <w:numId w:val="2"/>
-        </w:numPr>
-        <w:rPr>
-          <w:highlight w:val="green"/>
-        </w:rPr>
-      </w:pPr>
-      <w:r>
-        <w:rPr>
-          <w:highlight w:val="green"/>
-        </w:rPr>
-        <w:t>Enter, see some lymphocytes and other cells</w:t>
-      </w:r>
-    </w:p>
-    <w:p>
-      <w:pPr>
-        <w:pStyle w:val="ListParagraph"/>
-        <w:numPr>
-          <w:ilvl w:val="1"/>
-          <w:numId w:val="2"/>
-        </w:numPr>
-        <w:rPr>
-          <w:highlight w:val="yellow"/>
-        </w:rPr>
-      </w:pPr>
-      <w:r>
-        <w:rPr>
-          <w:highlight w:val="yellow"/>
-        </w:rPr>
-        <w:t>Encounter lymphocyte (WBC)</w:t>
-      </w:r>
-    </w:p>
-    <w:p>
-      <w:pPr>
-        <w:pStyle w:val="ListParagraph"/>
-        <w:numPr>
-          <w:ilvl w:val="2"/>
-          <w:numId w:val="2"/>
-        </w:numPr>
-      </w:pPr>
-      <w:r>
-        <w:t>If vaccinated, low chance of victory/OP blood cell (10-90)</w:t>
-      </w:r>
-    </w:p>
-    <w:p>
-      <w:pPr>
-        <w:pStyle w:val="ListParagraph"/>
-        <w:numPr>
-          <w:ilvl w:val="2"/>
-          <w:numId w:val="2"/>
-        </w:numPr>
-      </w:pPr>
-      <w:r>
-        <w:t>If not, high chance of victory (90-10)</w:t>
-      </w:r>
-    </w:p>
-    <w:p>
-      <w:pPr>
-        <w:pStyle w:val="ListParagraph"/>
-        <w:numPr>
-          <w:ilvl w:val="3"/>
-          <w:numId w:val="2"/>
-        </w:numPr>
-      </w:pPr>
-      <w:r>
-        <w:t>“luckily this person is from Oregon (hah</w:t>
-      </w:r>
-      <w:proofErr w:type="gramStart"/>
-      <w:r>
-        <w:t>)</w:t>
-      </w:r>
-      <w:proofErr w:type="gramEnd"/>
-      <w:r>
-        <w:t xml:space="preserve"> so they are not vaccinated!”</w:t>
-      </w:r>
-    </w:p>
-    <w:p>
-      <w:pPr>
-        <w:pStyle w:val="ListParagraph"/>
-        <w:numPr>
-          <w:ilvl w:val="1"/>
-          <w:numId w:val="2"/>
-        </w:numPr>
-        <w:rPr>
-          <w:highlight w:val="yellow"/>
-        </w:rPr>
-      </w:pPr>
-      <w:r>
-        <w:rPr>
-          <w:highlight w:val="yellow"/>
-        </w:rPr>
-        <w:t>See platelets start to form clots</w:t>
-      </w:r>
-    </w:p>
-    <w:p>
-      <w:pPr>
-        <w:pStyle w:val="ListParagraph"/>
-        <w:numPr>
-          <w:ilvl w:val="2"/>
-          <w:numId w:val="2"/>
-        </w:numPr>
-      </w:pPr>
-      <w:r>
-        <w:t>move upstream</w:t>
-      </w:r>
-    </w:p>
-    <w:p>
-      <w:pPr>
-        <w:pStyle w:val="ListParagraph"/>
-        <w:numPr>
-          <w:ilvl w:val="2"/>
-          <w:numId w:val="2"/>
-        </w:numPr>
-        <w:rPr>
-          <w:highlight w:val="red"/>
-        </w:rPr>
-      </w:pPr>
-      <w:r>
-        <w:rPr>
-          <w:highlight w:val="red"/>
-        </w:rPr>
-        <w:t>get caught in clot</w:t>
-      </w:r>
-      <w:r>
-        <w:rPr>
-          <w:highlight w:val="red"/>
-        </w:rPr>
-        <w:t>, death</w:t>
-      </w:r>
-    </w:p>
-    <w:p>
-      <w:pPr>
-        <w:pStyle w:val="ListParagraph"/>
-        <w:numPr>
-          <w:ilvl w:val="1"/>
-          <w:numId w:val="2"/>
-        </w:numPr>
-        <w:rPr>
-          <w:highlight w:val="green"/>
-        </w:rPr>
-      </w:pPr>
-      <w:r>
-        <w:rPr>
-          <w:highlight w:val="green"/>
-        </w:rPr>
-        <w:t>Move upstream, see RBC’s</w:t>
-      </w:r>
-    </w:p>
-    <w:p>
-      <w:pPr>
-        <w:pStyle w:val="ListParagraph"/>
-        <w:numPr>
-          <w:ilvl w:val="1"/>
-          <w:numId w:val="2"/>
-        </w:numPr>
-        <w:rPr>
-          <w:highlight w:val="green"/>
-        </w:rPr>
-      </w:pPr>
-      <w:r>
-        <w:rPr>
-          <w:highlight w:val="green"/>
-        </w:rPr>
-        <w:t>Replication (exponential rate of population growth)</w:t>
-      </w:r>
-    </w:p>
-    <w:p>
-      <w:pPr>
-        <w:pStyle w:val="ListParagraph"/>
-        <w:numPr>
-          <w:ilvl w:val="1"/>
-          <w:numId w:val="2"/>
-        </w:numPr>
-        <w:rPr>
-          <w:highlight w:val="yellow"/>
-        </w:rPr>
-      </w:pPr>
-      <w:r>
-        <w:rPr>
-          <w:highlight w:val="yellow"/>
-        </w:rPr>
-        <w:t>Path choice (generic)</w:t>
-      </w:r>
-    </w:p>
-    <w:p>
-      <w:pPr>
-        <w:pStyle w:val="ListParagraph"/>
-        <w:numPr>
-          <w:ilvl w:val="2"/>
-          <w:numId w:val="2"/>
-        </w:numPr>
-      </w:pPr>
-      <w:r>
-        <w:t xml:space="preserve">Left - </w:t>
-      </w:r>
-      <w:r>
-        <w:t>WBC (vaccine dependent fight)</w:t>
-      </w:r>
-    </w:p>
-    <w:p>
-      <w:pPr>
-        <w:pStyle w:val="ListParagraph"/>
-        <w:numPr>
-          <w:ilvl w:val="2"/>
-          <w:numId w:val="2"/>
-        </w:numPr>
-      </w:pPr>
-      <w:r>
-        <w:t>Right - safe</w:t>
-      </w:r>
-    </w:p>
-    <w:p>
-      <w:pPr>
-        <w:pStyle w:val="ListParagraph"/>
-        <w:numPr>
-          <w:ilvl w:val="1"/>
-          <w:numId w:val="2"/>
-        </w:numPr>
-        <w:rPr>
-          <w:highlight w:val="green"/>
-        </w:rPr>
-      </w:pPr>
-      <w:r>
-        <w:rPr>
-          <w:highlight w:val="green"/>
-        </w:rPr>
-        <w:t>Keep moving, more info about circulation to different organs</w:t>
-      </w:r>
-    </w:p>
-    <w:p>
-      <w:pPr>
-        <w:pStyle w:val="ListParagraph"/>
-        <w:numPr>
-          <w:ilvl w:val="1"/>
-          <w:numId w:val="2"/>
-        </w:numPr>
-        <w:rPr>
-          <w:highlight w:val="green"/>
-        </w:rPr>
-      </w:pPr>
-      <w:r>
-        <w:rPr>
-          <w:highlight w:val="green"/>
-        </w:rPr>
-        <w:t>Antibodies! Uh Oh. WBC encounter coming up (50/50 chance of this happening in the first place)</w:t>
-      </w:r>
-    </w:p>
-    <w:p>
-      <w:pPr>
-        <w:pStyle w:val="ListParagraph"/>
-        <w:numPr>
-          <w:ilvl w:val="1"/>
-          <w:numId w:val="2"/>
-        </w:numPr>
-        <w:rPr>
-          <w:highlight w:val="yellow"/>
-        </w:rPr>
-      </w:pPr>
-      <w:r>
-        <w:rPr>
-          <w:highlight w:val="yellow"/>
-        </w:rPr>
-        <w:t>WBC (if previous step happened)</w:t>
-      </w:r>
-    </w:p>
-    <w:p>
-      <w:pPr>
-        <w:pStyle w:val="ListParagraph"/>
-        <w:numPr>
-          <w:ilvl w:val="2"/>
-          <w:numId w:val="2"/>
-        </w:numPr>
-      </w:pPr>
-      <w:r>
-        <w:t>50-50 chance this time</w:t>
-      </w:r>
-    </w:p>
-    <w:p>
-      <w:pPr>
-        <w:pStyle w:val="ListParagraph"/>
-        <w:numPr>
-          <w:ilvl w:val="1"/>
-          <w:numId w:val="2"/>
-        </w:numPr>
-        <w:rPr>
-          <w:highlight w:val="green"/>
-        </w:rPr>
-      </w:pPr>
-      <w:r>
-        <w:rPr>
-          <w:highlight w:val="green"/>
-        </w:rPr>
-        <w:t xml:space="preserve">Reach </w:t>
-      </w:r>
-      <w:r>
-        <w:rPr>
-          <w:highlight w:val="green"/>
-        </w:rPr>
-        <w:t>lungs</w:t>
-      </w:r>
-      <w:r>
-        <w:rPr>
-          <w:highlight w:val="green"/>
-        </w:rPr>
-        <w:t>, learn about respiratory system</w:t>
-      </w:r>
-    </w:p>
-    <w:p>
-      <w:pPr>
-        <w:pStyle w:val="ListParagraph"/>
-        <w:numPr>
-          <w:ilvl w:val="1"/>
-          <w:numId w:val="2"/>
-        </w:numPr>
-        <w:rPr>
-          <w:highlight w:val="yellow"/>
-        </w:rPr>
-      </w:pPr>
-      <w:r>
-        <w:rPr>
-          <w:highlight w:val="yellow"/>
-        </w:rPr>
-        <w:t>By now population is very big, more RBC’s alerted</w:t>
-      </w:r>
-      <w:r>
-        <w:rPr>
-          <w:highlight w:val="yellow"/>
-        </w:rPr>
-        <w:t xml:space="preserve"> such as this one:</w:t>
-      </w:r>
-    </w:p>
-    <w:p>
-      <w:pPr>
-        <w:pStyle w:val="ListParagraph"/>
-        <w:numPr>
-          <w:ilvl w:val="2"/>
-          <w:numId w:val="2"/>
-        </w:numPr>
-      </w:pPr>
-      <w:r>
-        <w:t>Vaccine (10-90)</w:t>
-      </w:r>
-    </w:p>
-    <w:p>
-      <w:pPr>
-        <w:pStyle w:val="ListParagraph"/>
-        <w:numPr>
-          <w:ilvl w:val="2"/>
-          <w:numId w:val="2"/>
-        </w:numPr>
-      </w:pPr>
-      <w:r>
-        <w:t>No vaccine (90-10)</w:t>
-      </w:r>
-    </w:p>
-    <w:p>
-      <w:pPr>
-        <w:pStyle w:val="ListParagraph"/>
-        <w:numPr>
-          <w:ilvl w:val="1"/>
-          <w:numId w:val="2"/>
-        </w:numPr>
-        <w:rPr>
-          <w:highlight w:val="green"/>
-        </w:rPr>
-      </w:pPr>
-      <w:r>
-        <w:rPr>
-          <w:highlight w:val="green"/>
-        </w:rPr>
-        <w:t xml:space="preserve">Coughing begins. </w:t>
-      </w:r>
-    </w:p>
-    <w:p>
-      <w:pPr>
-        <w:pStyle w:val="ListParagraph"/>
-        <w:numPr>
-          <w:ilvl w:val="1"/>
-          <w:numId w:val="2"/>
-        </w:numPr>
-        <w:rPr>
-          <w:highlight w:val="yellow"/>
-        </w:rPr>
-      </w:pPr>
-      <w:r>
-        <w:rPr>
-          <w:highlight w:val="yellow"/>
-        </w:rPr>
-        <w:t>Path choice</w:t>
-      </w:r>
-    </w:p>
-    <w:p>
-      <w:pPr>
-        <w:pStyle w:val="ListParagraph"/>
-        <w:numPr>
-          <w:ilvl w:val="2"/>
-          <w:numId w:val="2"/>
-        </w:numPr>
-        <w:rPr>
-          <w:highlight w:val="red"/>
-        </w:rPr>
-      </w:pPr>
-      <w:r>
-        <w:rPr>
-          <w:highlight w:val="red"/>
-        </w:rPr>
-        <w:t>Move to trachea (coughed out, death)</w:t>
-      </w:r>
-    </w:p>
-    <w:p>
-      <w:pPr>
-        <w:pStyle w:val="ListParagraph"/>
-        <w:numPr>
-          <w:ilvl w:val="2"/>
-          <w:numId w:val="2"/>
-        </w:numPr>
-      </w:pPr>
-      <w:r>
-        <w:t>Stick to air sacs (good)</w:t>
-      </w:r>
-    </w:p>
-    <w:p>
-      <w:pPr>
-        <w:pStyle w:val="ListParagraph"/>
-        <w:numPr>
-          <w:ilvl w:val="1"/>
-          <w:numId w:val="2"/>
-        </w:numPr>
-        <w:rPr>
-          <w:highlight w:val="yellow"/>
-        </w:rPr>
-      </w:pPr>
-      <w:r>
-        <w:rPr>
-          <w:highlight w:val="yellow"/>
-        </w:rPr>
-        <w:t>Medicine time, 99.9% killed but you were survivor maybe (</w:t>
-      </w:r>
-      <w:r>
-        <w:rPr>
-          <w:highlight w:val="yellow"/>
-        </w:rPr>
-        <w:t>30% chance)</w:t>
-      </w:r>
-    </w:p>
-    <w:p>
-      <w:pPr>
-        <w:pStyle w:val="ListParagraph"/>
-        <w:numPr>
-          <w:ilvl w:val="1"/>
-          <w:numId w:val="2"/>
-        </w:numPr>
-        <w:rPr>
-          <w:highlight w:val="green"/>
-        </w:rPr>
-      </w:pPr>
-      <w:r>
-        <w:rPr>
-          <w:highlight w:val="green"/>
-        </w:rPr>
-        <w:t>Survivor replicates, they are resistant</w:t>
-      </w:r>
-    </w:p>
-    <w:p>
-      <w:pPr>
-        <w:pStyle w:val="ListParagraph"/>
-        <w:numPr>
-          <w:ilvl w:val="1"/>
-          <w:numId w:val="2"/>
-        </w:numPr>
-        <w:rPr>
-          <w:highlight w:val="yellow"/>
-        </w:rPr>
-      </w:pPr>
-      <w:r>
-        <w:rPr>
-          <w:highlight w:val="yellow"/>
-        </w:rPr>
-        <w:t>More coughing, bunch of bacteria get swept away (50/50 chance of you getting swept away)</w:t>
-      </w:r>
-    </w:p>
-    <w:p>
-      <w:pPr>
-        <w:pStyle w:val="ListParagraph"/>
-        <w:numPr>
-          <w:ilvl w:val="2"/>
-          <w:numId w:val="2"/>
-        </w:numPr>
-        <w:rPr>
-          <w:highlight w:val="red"/>
-        </w:rPr>
-      </w:pPr>
-      <w:r>
-        <w:rPr>
-          <w:highlight w:val="red"/>
-        </w:rPr>
-        <w:t>Death (but good job, you made the host cough)</w:t>
-      </w:r>
-    </w:p>
-    <w:p>
-      <w:pPr>
-        <w:pStyle w:val="ListParagraph"/>
-        <w:numPr>
-          <w:ilvl w:val="2"/>
-          <w:numId w:val="2"/>
-        </w:numPr>
-      </w:pPr>
-      <w:r>
         <w:t>Stay (great, you survived and will cause positive feedback, maybe crippling the dude)</w:t>
       </w:r>
     </w:p>
@@ -2121,7 +2159,6 @@
         </w:numPr>
       </w:pPr>
       <w:r>
-        <w:lastRenderedPageBreak/>
         <w:t>Bacteria B (Blaze Daze)</w:t>
       </w:r>
     </w:p>
@@ -2643,7 +2680,6 @@
         <w:rPr>
           <w:b/>
         </w:rPr>
-        <w:lastRenderedPageBreak/>
         <w:t>Mouth</w:t>
       </w:r>
     </w:p>
@@ -3513,7 +3549,7 @@
       </w:pPr>
     </w:pPrDefault>
   </w:docDefaults>
-  <w:latentStyles w:defLockedState="0" w:defUIPriority="99" w:defSemiHidden="0" w:defUnhideWhenUsed="0" w:defQFormat="0" w:count="375">
+  <w:latentStyles w:defLockedState="0" w:defUIPriority="99" w:defSemiHidden="0" w:defUnhideWhenUsed="0" w:defQFormat="0" w:count="376">
     <w:lsdException w:name="Normal" w:uiPriority="0" w:qFormat="1"/>
     <w:lsdException w:name="heading 1" w:uiPriority="9" w:qFormat="1"/>
     <w:lsdException w:name="heading 2" w:semiHidden="1" w:uiPriority="9" w:unhideWhenUsed="1" w:qFormat="1"/>
@@ -3619,7 +3655,6 @@
     <w:lsdException w:name="HTML Sample" w:semiHidden="1" w:unhideWhenUsed="1"/>
     <w:lsdException w:name="HTML Typewriter" w:semiHidden="1" w:unhideWhenUsed="1"/>
     <w:lsdException w:name="HTML Variable" w:semiHidden="1" w:unhideWhenUsed="1"/>
-    <w:lsdException w:name="Normal Table" w:semiHidden="1" w:unhideWhenUsed="1"/>
     <w:lsdException w:name="annotation subject" w:semiHidden="1" w:unhideWhenUsed="1"/>
     <w:lsdException w:name="No List" w:semiHidden="1" w:unhideWhenUsed="1"/>
     <w:lsdException w:name="Outline List 1" w:semiHidden="1" w:unhideWhenUsed="1"/>
@@ -3666,10 +3701,8 @@
     <w:lsdException w:name="Table Subtle 2" w:semiHidden="1" w:unhideWhenUsed="1"/>
     <w:lsdException w:name="Table Web 1" w:semiHidden="1" w:unhideWhenUsed="1"/>
     <w:lsdException w:name="Table Web 2" w:semiHidden="1" w:unhideWhenUsed="1"/>
-    <w:lsdException w:name="Table Web 3" w:semiHidden="1" w:unhideWhenUsed="1"/>
     <w:lsdException w:name="Balloon Text" w:semiHidden="1" w:unhideWhenUsed="1"/>
     <w:lsdException w:name="Table Grid" w:uiPriority="39"/>
-    <w:lsdException w:name="Table Theme" w:semiHidden="1" w:unhideWhenUsed="1"/>
     <w:lsdException w:name="Placeholder Text" w:semiHidden="1"/>
     <w:lsdException w:name="No Spacing" w:uiPriority="1" w:qFormat="1"/>
     <w:lsdException w:name="Light Shading" w:uiPriority="60"/>
@@ -3889,6 +3922,7 @@
     <w:lsdException w:name="Smart Hyperlink" w:semiHidden="1" w:unhideWhenUsed="1"/>
     <w:lsdException w:name="Hashtag" w:semiHidden="1" w:unhideWhenUsed="1"/>
     <w:lsdException w:name="Unresolved Mention" w:semiHidden="1" w:unhideWhenUsed="1"/>
+    <w:lsdException w:name="Smart Link" w:semiHidden="1" w:unhideWhenUsed="1"/>
   </w:latentStyles>
   <w:style w:type="paragraph" w:default="1" w:styleId="Normal">
     <w:name w:val="Normal"/>

--- a/story/Organ Trail Story.docx
+++ b/story/Organ Trail Story.docx
@@ -270,10 +270,7 @@
         <w:t>Skin</w:t>
       </w:r>
     </w:p>
-    <w:p>
-      <w:bookmarkStart w:id="0" w:name="_GoBack"/>
-      <w:bookmarkEnd w:id="0"/>
-    </w:p>
+    <w:p/>
     <w:p>
       <w:pPr>
         <w:rPr>
@@ -515,24 +512,6 @@
           <w:numId w:val="2"/>
         </w:numPr>
         <w:rPr>
-          <w:highlight w:val="green"/>
-        </w:rPr>
-      </w:pPr>
-      <w:r>
-        <w:rPr>
-          <w:highlight w:val="green"/>
-        </w:rPr>
-        <w:t>Move upstream, see RBC’s</w:t>
-      </w:r>
-    </w:p>
-    <w:p>
-      <w:pPr>
-        <w:pStyle w:val="ListParagraph"/>
-        <w:numPr>
-          <w:ilvl w:val="1"/>
-          <w:numId w:val="2"/>
-        </w:numPr>
-        <w:rPr>
           <w:highlight w:val="yellow"/>
         </w:rPr>
       </w:pPr>
@@ -719,23 +698,179 @@
         <w:rPr>
           <w:highlight w:val="green"/>
         </w:rPr>
-        <w:t xml:space="preserve"> (</w:t>
-      </w:r>
-      <w:r>
-        <w:rPr>
-          <w:highlight w:val="green"/>
-        </w:rPr>
-        <w:t>50/50</w:t>
-      </w:r>
-      <w:r>
-        <w:rPr>
-          <w:highlight w:val="green"/>
-        </w:rPr>
-        <w:t xml:space="preserve"> chance of this happening in the first place</w:t>
-      </w:r>
-      <w:r>
-        <w:rPr>
-          <w:highlight w:val="green"/>
+        <w:t xml:space="preserve"> </w:t>
+      </w:r>
+    </w:p>
+    <w:p>
+      <w:pPr>
+        <w:pStyle w:val="ListParagraph"/>
+        <w:numPr>
+          <w:ilvl w:val="1"/>
+          <w:numId w:val="2"/>
+        </w:numPr>
+        <w:rPr>
+          <w:highlight w:val="yellow"/>
+        </w:rPr>
+      </w:pPr>
+      <w:r>
+        <w:rPr>
+          <w:highlight w:val="yellow"/>
+        </w:rPr>
+        <w:t>WBC</w:t>
+      </w:r>
+    </w:p>
+    <w:p>
+      <w:pPr>
+        <w:pStyle w:val="ListParagraph"/>
+        <w:numPr>
+          <w:ilvl w:val="2"/>
+          <w:numId w:val="2"/>
+        </w:numPr>
+      </w:pPr>
+      <w:r>
+        <w:t>50-50 chance this time</w:t>
+      </w:r>
+    </w:p>
+    <w:p>
+      <w:pPr>
+        <w:pStyle w:val="ListParagraph"/>
+        <w:numPr>
+          <w:ilvl w:val="1"/>
+          <w:numId w:val="2"/>
+        </w:numPr>
+        <w:rPr>
+          <w:highlight w:val="green"/>
+        </w:rPr>
+      </w:pPr>
+      <w:r>
+        <w:rPr>
+          <w:highlight w:val="green"/>
+        </w:rPr>
+        <w:t>Reach stomach lining, learn about digestive system</w:t>
+      </w:r>
+    </w:p>
+    <w:p>
+      <w:pPr>
+        <w:pStyle w:val="ListParagraph"/>
+        <w:numPr>
+          <w:ilvl w:val="1"/>
+          <w:numId w:val="2"/>
+        </w:numPr>
+      </w:pPr>
+      <w:r>
+        <w:t xml:space="preserve">Encounter </w:t>
+      </w:r>
+      <w:r>
+        <w:t xml:space="preserve">stomach </w:t>
+      </w:r>
+      <w:r>
+        <w:t>cell, infect (no choice this time)</w:t>
+      </w:r>
+    </w:p>
+    <w:p>
+      <w:pPr>
+        <w:pStyle w:val="ListParagraph"/>
+        <w:numPr>
+          <w:ilvl w:val="1"/>
+          <w:numId w:val="2"/>
+        </w:numPr>
+        <w:rPr>
+          <w:highlight w:val="yellow"/>
+        </w:rPr>
+      </w:pPr>
+      <w:r>
+        <w:rPr>
+          <w:highlight w:val="yellow"/>
+        </w:rPr>
+        <w:t>Path choice (stay in stomach for more havoc or move on to intestine</w:t>
+      </w:r>
+    </w:p>
+    <w:p>
+      <w:pPr>
+        <w:pStyle w:val="ListParagraph"/>
+        <w:numPr>
+          <w:ilvl w:val="2"/>
+          <w:numId w:val="2"/>
+        </w:numPr>
+        <w:rPr>
+          <w:highlight w:val="red"/>
+        </w:rPr>
+      </w:pPr>
+      <w:r>
+        <w:rPr>
+          <w:highlight w:val="red"/>
+        </w:rPr>
+        <w:t>Stay and get killed by medicine</w:t>
+      </w:r>
+    </w:p>
+    <w:p>
+      <w:pPr>
+        <w:pStyle w:val="ListParagraph"/>
+        <w:numPr>
+          <w:ilvl w:val="2"/>
+          <w:numId w:val="2"/>
+        </w:numPr>
+      </w:pPr>
+      <w:r>
+        <w:t>Move on and do less damage, but not detected yet by human so no meds</w:t>
+      </w:r>
+    </w:p>
+    <w:p>
+      <w:pPr>
+        <w:pStyle w:val="ListParagraph"/>
+        <w:numPr>
+          <w:ilvl w:val="1"/>
+          <w:numId w:val="2"/>
+        </w:numPr>
+      </w:pPr>
+      <w:r>
+        <w:t>One of the babies moves through digestive tract, intestine</w:t>
+      </w:r>
+    </w:p>
+    <w:p>
+      <w:pPr>
+        <w:pStyle w:val="ListParagraph"/>
+        <w:numPr>
+          <w:ilvl w:val="1"/>
+          <w:numId w:val="2"/>
+        </w:numPr>
+        <w:rPr>
+          <w:highlight w:val="green"/>
+        </w:rPr>
+      </w:pPr>
+      <w:r>
+        <w:rPr>
+          <w:highlight w:val="green"/>
+        </w:rPr>
+        <w:t>Learn about Intestine</w:t>
+      </w:r>
+    </w:p>
+    <w:p>
+      <w:pPr>
+        <w:pStyle w:val="ListParagraph"/>
+        <w:numPr>
+          <w:ilvl w:val="1"/>
+          <w:numId w:val="2"/>
+        </w:numPr>
+        <w:rPr>
+          <w:highlight w:val="yellow"/>
+        </w:rPr>
+      </w:pPr>
+      <w:r>
+        <w:rPr>
+          <w:highlight w:val="yellow"/>
+        </w:rPr>
+        <w:t>WBC (</w:t>
+      </w:r>
+      <w:r>
+        <w:rPr>
+          <w:highlight w:val="yellow"/>
+        </w:rPr>
+        <w:t>vaccine dependent</w:t>
+      </w:r>
+      <w:r>
+        <w:rPr>
+          <w:highlight w:val="yellow"/>
         </w:rPr>
         <w:t>)</w:t>
       </w:r>
@@ -744,6 +879,935 @@
       <w:pPr>
         <w:pStyle w:val="ListParagraph"/>
         <w:numPr>
+          <w:ilvl w:val="2"/>
+          <w:numId w:val="2"/>
+        </w:numPr>
+      </w:pPr>
+      <w:r>
+        <w:t>Vaccine</w:t>
+      </w:r>
+      <w:r>
+        <w:t xml:space="preserve"> (10-90)</w:t>
+      </w:r>
+    </w:p>
+    <w:p>
+      <w:pPr>
+        <w:pStyle w:val="ListParagraph"/>
+        <w:numPr>
+          <w:ilvl w:val="2"/>
+          <w:numId w:val="2"/>
+        </w:numPr>
+      </w:pPr>
+      <w:r>
+        <w:lastRenderedPageBreak/>
+        <w:t>No vaccine</w:t>
+      </w:r>
+      <w:r>
+        <w:t xml:space="preserve"> (90-10)</w:t>
+      </w:r>
+    </w:p>
+    <w:p>
+      <w:pPr>
+        <w:pStyle w:val="ListParagraph"/>
+        <w:numPr>
+          <w:ilvl w:val="1"/>
+          <w:numId w:val="2"/>
+        </w:numPr>
+        <w:rPr>
+          <w:highlight w:val="green"/>
+        </w:rPr>
+      </w:pPr>
+      <w:r>
+        <w:rPr>
+          <w:highlight w:val="green"/>
+        </w:rPr>
+        <w:t>Virus starts wreaking havoc on intestines</w:t>
+      </w:r>
+      <w:r>
+        <w:rPr>
+          <w:highlight w:val="green"/>
+        </w:rPr>
+        <w:t>, bunch of immune cells start fighting them, causing the host pain as a symptom</w:t>
+      </w:r>
+    </w:p>
+    <w:p>
+      <w:pPr>
+        <w:pStyle w:val="ListParagraph"/>
+        <w:numPr>
+          <w:ilvl w:val="1"/>
+          <w:numId w:val="2"/>
+        </w:numPr>
+        <w:rPr>
+          <w:highlight w:val="green"/>
+        </w:rPr>
+      </w:pPr>
+      <w:r>
+        <w:rPr>
+          <w:highlight w:val="green"/>
+        </w:rPr>
+        <w:t xml:space="preserve">Medicine </w:t>
+      </w:r>
+      <w:r>
+        <w:rPr>
+          <w:highlight w:val="green"/>
+        </w:rPr>
+        <w:t>time</w:t>
+      </w:r>
+    </w:p>
+    <w:p>
+      <w:pPr>
+        <w:pStyle w:val="ListParagraph"/>
+        <w:numPr>
+          <w:ilvl w:val="1"/>
+          <w:numId w:val="2"/>
+        </w:numPr>
+        <w:rPr>
+          <w:highlight w:val="yellow"/>
+        </w:rPr>
+      </w:pPr>
+      <w:r>
+        <w:rPr>
+          <w:highlight w:val="yellow"/>
+        </w:rPr>
+        <w:t>Path choice</w:t>
+      </w:r>
+    </w:p>
+    <w:p>
+      <w:pPr>
+        <w:pStyle w:val="ListParagraph"/>
+        <w:numPr>
+          <w:ilvl w:val="2"/>
+          <w:numId w:val="2"/>
+        </w:numPr>
+      </w:pPr>
+      <w:r>
+        <w:t>Move back towards stomach, meet other viruses and mutate as a result (Win)</w:t>
+      </w:r>
+    </w:p>
+    <w:p>
+      <w:pPr>
+        <w:pStyle w:val="ListParagraph"/>
+        <w:numPr>
+          <w:ilvl w:val="2"/>
+          <w:numId w:val="2"/>
+        </w:numPr>
+        <w:rPr>
+          <w:highlight w:val="red"/>
+        </w:rPr>
+      </w:pPr>
+      <w:r>
+        <w:rPr>
+          <w:highlight w:val="red"/>
+        </w:rPr>
+        <w:t>Move forward through intestine, medicine eventually kills you (but still commended for causing enough inconvenience to the host)</w:t>
+      </w:r>
+    </w:p>
+    <w:p>
+      <w:pPr>
+        <w:pStyle w:val="ListParagraph"/>
+        <w:ind w:left="2160"/>
+        <w:rPr>
+          <w:highlight w:val="red"/>
+        </w:rPr>
+      </w:pPr>
+    </w:p>
+    <w:p>
+      <w:pPr>
+        <w:pStyle w:val="ListParagraph"/>
+        <w:numPr>
+          <w:ilvl w:val="0"/>
+          <w:numId w:val="2"/>
+        </w:numPr>
+      </w:pPr>
+      <w:r>
+        <w:t>Virus B</w:t>
+      </w:r>
+      <w:r>
+        <w:t xml:space="preserve"> (Rash Crash)</w:t>
+      </w:r>
+    </w:p>
+    <w:p>
+      <w:pPr>
+        <w:pStyle w:val="ListParagraph"/>
+        <w:numPr>
+          <w:ilvl w:val="1"/>
+          <w:numId w:val="2"/>
+        </w:numPr>
+        <w:rPr>
+          <w:highlight w:val="green"/>
+        </w:rPr>
+      </w:pPr>
+      <w:r>
+        <w:rPr>
+          <w:highlight w:val="green"/>
+        </w:rPr>
+        <w:t>Enter, see some lymphocytes and other cells</w:t>
+      </w:r>
+    </w:p>
+    <w:p>
+      <w:pPr>
+        <w:pStyle w:val="ListParagraph"/>
+        <w:numPr>
+          <w:ilvl w:val="1"/>
+          <w:numId w:val="2"/>
+        </w:numPr>
+        <w:rPr>
+          <w:highlight w:val="yellow"/>
+        </w:rPr>
+      </w:pPr>
+      <w:r>
+        <w:rPr>
+          <w:highlight w:val="yellow"/>
+        </w:rPr>
+        <w:t>Encounter lymphocyte (WBC)</w:t>
+      </w:r>
+    </w:p>
+    <w:p>
+      <w:pPr>
+        <w:pStyle w:val="ListParagraph"/>
+        <w:numPr>
+          <w:ilvl w:val="2"/>
+          <w:numId w:val="2"/>
+        </w:numPr>
+      </w:pPr>
+      <w:r>
+        <w:t>If vaccinated, low chance of victory/OP blood cell (10-90)</w:t>
+      </w:r>
+    </w:p>
+    <w:p>
+      <w:pPr>
+        <w:pStyle w:val="ListParagraph"/>
+        <w:numPr>
+          <w:ilvl w:val="2"/>
+          <w:numId w:val="2"/>
+        </w:numPr>
+      </w:pPr>
+      <w:r>
+        <w:t>If not, high chance of victory (90-10)</w:t>
+      </w:r>
+    </w:p>
+    <w:p>
+      <w:pPr>
+        <w:pStyle w:val="ListParagraph"/>
+        <w:numPr>
+          <w:ilvl w:val="3"/>
+          <w:numId w:val="2"/>
+        </w:numPr>
+      </w:pPr>
+      <w:r>
+        <w:t>“luckily this person is from Oregon (hah</w:t>
+      </w:r>
+      <w:proofErr w:type="gramStart"/>
+      <w:r>
+        <w:t>)</w:t>
+      </w:r>
+      <w:proofErr w:type="gramEnd"/>
+      <w:r>
+        <w:t xml:space="preserve"> so they are not vaccinated!”</w:t>
+      </w:r>
+    </w:p>
+    <w:p>
+      <w:pPr>
+        <w:pStyle w:val="ListParagraph"/>
+        <w:numPr>
+          <w:ilvl w:val="1"/>
+          <w:numId w:val="2"/>
+        </w:numPr>
+        <w:rPr>
+          <w:highlight w:val="yellow"/>
+        </w:rPr>
+      </w:pPr>
+      <w:r>
+        <w:rPr>
+          <w:highlight w:val="yellow"/>
+        </w:rPr>
+        <w:t>See platelets start to form clots</w:t>
+      </w:r>
+    </w:p>
+    <w:p>
+      <w:pPr>
+        <w:pStyle w:val="ListParagraph"/>
+        <w:numPr>
+          <w:ilvl w:val="2"/>
+          <w:numId w:val="2"/>
+        </w:numPr>
+      </w:pPr>
+      <w:r>
+        <w:t>move upstream</w:t>
+      </w:r>
+    </w:p>
+    <w:p>
+      <w:pPr>
+        <w:pStyle w:val="ListParagraph"/>
+        <w:numPr>
+          <w:ilvl w:val="2"/>
+          <w:numId w:val="2"/>
+        </w:numPr>
+        <w:rPr>
+          <w:highlight w:val="red"/>
+        </w:rPr>
+      </w:pPr>
+      <w:r>
+        <w:rPr>
+          <w:highlight w:val="red"/>
+        </w:rPr>
+        <w:t>get caught in clot</w:t>
+      </w:r>
+      <w:r>
+        <w:rPr>
+          <w:highlight w:val="red"/>
+        </w:rPr>
+        <w:t>, death</w:t>
+      </w:r>
+    </w:p>
+    <w:p>
+      <w:pPr>
+        <w:pStyle w:val="ListParagraph"/>
+        <w:numPr>
+          <w:ilvl w:val="1"/>
+          <w:numId w:val="2"/>
+        </w:numPr>
+        <w:rPr>
+          <w:highlight w:val="yellow"/>
+        </w:rPr>
+      </w:pPr>
+      <w:r>
+        <w:rPr>
+          <w:highlight w:val="yellow"/>
+        </w:rPr>
+        <w:t>Encounter bacteria</w:t>
+      </w:r>
+    </w:p>
+    <w:p>
+      <w:pPr>
+        <w:pStyle w:val="ListParagraph"/>
+        <w:numPr>
+          <w:ilvl w:val="2"/>
+          <w:numId w:val="2"/>
+        </w:numPr>
+        <w:rPr>
+          <w:highlight w:val="red"/>
+        </w:rPr>
+      </w:pPr>
+      <w:r>
+        <w:rPr>
+          <w:highlight w:val="red"/>
+        </w:rPr>
+        <w:t xml:space="preserve">Keep moving, killed </w:t>
+      </w:r>
+      <w:proofErr w:type="spellStart"/>
+      <w:r>
+        <w:rPr>
+          <w:highlight w:val="red"/>
+        </w:rPr>
+        <w:t>bc</w:t>
+      </w:r>
+      <w:proofErr w:type="spellEnd"/>
+      <w:r>
+        <w:rPr>
+          <w:highlight w:val="red"/>
+        </w:rPr>
+        <w:t xml:space="preserve"> not proliferated</w:t>
+      </w:r>
+    </w:p>
+    <w:p>
+      <w:pPr>
+        <w:pStyle w:val="ListParagraph"/>
+        <w:numPr>
+          <w:ilvl w:val="2"/>
+          <w:numId w:val="2"/>
+        </w:numPr>
+      </w:pPr>
+      <w:r>
+        <w:t>Infect</w:t>
+      </w:r>
+    </w:p>
+    <w:p>
+      <w:pPr>
+        <w:pStyle w:val="ListParagraph"/>
+        <w:numPr>
+          <w:ilvl w:val="1"/>
+          <w:numId w:val="2"/>
+        </w:numPr>
+      </w:pPr>
+      <w:r>
+        <w:rPr>
+          <w:highlight w:val="green"/>
+        </w:rPr>
+        <w:t xml:space="preserve">Infecting, replicating </w:t>
+      </w:r>
+      <w:r>
+        <w:rPr>
+          <w:highlight w:val="green"/>
+        </w:rPr>
+        <w:t>process, one of the babies moves on</w:t>
+      </w:r>
+    </w:p>
+    <w:p>
+      <w:pPr>
+        <w:pStyle w:val="ListParagraph"/>
+        <w:numPr>
+          <w:ilvl w:val="1"/>
+          <w:numId w:val="2"/>
+        </w:numPr>
+        <w:rPr>
+          <w:highlight w:val="yellow"/>
+        </w:rPr>
+      </w:pPr>
+      <w:r>
+        <w:rPr>
+          <w:highlight w:val="yellow"/>
+        </w:rPr>
+        <w:t>Path choice (generic)</w:t>
+      </w:r>
+    </w:p>
+    <w:p>
+      <w:pPr>
+        <w:pStyle w:val="ListParagraph"/>
+        <w:numPr>
+          <w:ilvl w:val="2"/>
+          <w:numId w:val="2"/>
+        </w:numPr>
+      </w:pPr>
+      <w:r>
+        <w:t>Right - WBC (vaccine dependent fight)</w:t>
+      </w:r>
+    </w:p>
+    <w:p>
+      <w:pPr>
+        <w:pStyle w:val="ListParagraph"/>
+        <w:numPr>
+          <w:ilvl w:val="2"/>
+          <w:numId w:val="2"/>
+        </w:numPr>
+      </w:pPr>
+      <w:r>
+        <w:t>Left - safe</w:t>
+      </w:r>
+    </w:p>
+    <w:p>
+      <w:pPr>
+        <w:pStyle w:val="ListParagraph"/>
+        <w:numPr>
+          <w:ilvl w:val="1"/>
+          <w:numId w:val="2"/>
+        </w:numPr>
+      </w:pPr>
+      <w:r>
+        <w:rPr>
+          <w:highlight w:val="green"/>
+        </w:rPr>
+        <w:t>Keep moving, more info about circulation to different organs</w:t>
+      </w:r>
+    </w:p>
+    <w:p>
+      <w:pPr>
+        <w:pStyle w:val="ListParagraph"/>
+        <w:numPr>
+          <w:ilvl w:val="1"/>
+          <w:numId w:val="2"/>
+        </w:numPr>
+        <w:rPr>
+          <w:highlight w:val="yellow"/>
+        </w:rPr>
+      </w:pPr>
+      <w:r>
+        <w:rPr>
+          <w:highlight w:val="yellow"/>
+        </w:rPr>
+        <w:t>Path choice</w:t>
+      </w:r>
+    </w:p>
+    <w:p>
+      <w:pPr>
+        <w:pStyle w:val="ListParagraph"/>
+        <w:numPr>
+          <w:ilvl w:val="2"/>
+          <w:numId w:val="2"/>
+        </w:numPr>
+        <w:rPr>
+          <w:highlight w:val="red"/>
+        </w:rPr>
+      </w:pPr>
+      <w:r>
+        <w:rPr>
+          <w:highlight w:val="red"/>
+        </w:rPr>
+        <w:t>Move along stream (get wrecked by more WBC’s)</w:t>
+      </w:r>
+    </w:p>
+    <w:p>
+      <w:pPr>
+        <w:pStyle w:val="ListParagraph"/>
+        <w:numPr>
+          <w:ilvl w:val="2"/>
+          <w:numId w:val="2"/>
+        </w:numPr>
+      </w:pPr>
+      <w:r>
+        <w:t>Hide along neurons in the skin</w:t>
+      </w:r>
+    </w:p>
+    <w:p>
+      <w:pPr>
+        <w:pStyle w:val="ListParagraph"/>
+        <w:numPr>
+          <w:ilvl w:val="1"/>
+          <w:numId w:val="2"/>
+        </w:numPr>
+        <w:rPr>
+          <w:highlight w:val="green"/>
+        </w:rPr>
+      </w:pPr>
+      <w:r>
+        <w:rPr>
+          <w:highlight w:val="green"/>
+        </w:rPr>
+        <w:t>Hiding in neurons, dormancy</w:t>
+      </w:r>
+      <w:r>
+        <w:rPr>
+          <w:highlight w:val="green"/>
+        </w:rPr>
+        <w:t xml:space="preserve"> but replicating</w:t>
+      </w:r>
+    </w:p>
+    <w:p>
+      <w:pPr>
+        <w:pStyle w:val="ListParagraph"/>
+        <w:numPr>
+          <w:ilvl w:val="1"/>
+          <w:numId w:val="2"/>
+        </w:numPr>
+        <w:rPr>
+          <w:highlight w:val="green"/>
+        </w:rPr>
+      </w:pPr>
+      <w:r>
+        <w:rPr>
+          <w:highlight w:val="green"/>
+        </w:rPr>
+        <w:t>Some generations can mimic body proteins to escape detection</w:t>
+      </w:r>
+      <w:r>
+        <w:rPr>
+          <w:highlight w:val="green"/>
+        </w:rPr>
+        <w:t xml:space="preserve"> </w:t>
+      </w:r>
+    </w:p>
+    <w:p>
+      <w:pPr>
+        <w:pStyle w:val="ListParagraph"/>
+        <w:numPr>
+          <w:ilvl w:val="1"/>
+          <w:numId w:val="2"/>
+        </w:numPr>
+        <w:rPr>
+          <w:highlight w:val="yellow"/>
+        </w:rPr>
+      </w:pPr>
+      <w:r>
+        <w:rPr>
+          <w:highlight w:val="yellow"/>
+        </w:rPr>
+        <w:t>Go up to upper skin layer and:</w:t>
+      </w:r>
+    </w:p>
+    <w:p>
+      <w:pPr>
+        <w:pStyle w:val="ListParagraph"/>
+        <w:numPr>
+          <w:ilvl w:val="2"/>
+          <w:numId w:val="2"/>
+        </w:numPr>
+      </w:pPr>
+      <w:r>
+        <w:t>Infect more (good)</w:t>
+      </w:r>
+    </w:p>
+    <w:p>
+      <w:pPr>
+        <w:pStyle w:val="ListParagraph"/>
+        <w:numPr>
+          <w:ilvl w:val="2"/>
+          <w:numId w:val="2"/>
+        </w:numPr>
+        <w:rPr>
+          <w:highlight w:val="red"/>
+        </w:rPr>
+      </w:pPr>
+      <w:r>
+        <w:rPr>
+          <w:highlight w:val="red"/>
+        </w:rPr>
+        <w:t>Chill (death)</w:t>
+      </w:r>
+    </w:p>
+    <w:p>
+      <w:pPr>
+        <w:pStyle w:val="ListParagraph"/>
+        <w:numPr>
+          <w:ilvl w:val="1"/>
+          <w:numId w:val="2"/>
+        </w:numPr>
+        <w:rPr>
+          <w:highlight w:val="green"/>
+        </w:rPr>
+      </w:pPr>
+      <w:r>
+        <w:rPr>
+          <w:highlight w:val="green"/>
+        </w:rPr>
+        <w:t>Reached upper level, so much replication and shedding that a rash is formed.</w:t>
+      </w:r>
+      <w:r>
+        <w:rPr>
+          <w:highlight w:val="green"/>
+        </w:rPr>
+        <w:t xml:space="preserve"> Win!</w:t>
+      </w:r>
+    </w:p>
+    <w:p>
+      <w:pPr>
+        <w:ind w:left="1080"/>
+        <w:rPr>
+          <w:highlight w:val="green"/>
+        </w:rPr>
+      </w:pPr>
+    </w:p>
+    <w:p>
+      <w:pPr>
+        <w:ind w:left="1080"/>
+        <w:rPr>
+          <w:highlight w:val="green"/>
+        </w:rPr>
+      </w:pPr>
+    </w:p>
+    <w:p>
+      <w:pPr>
+        <w:ind w:left="1080"/>
+        <w:rPr>
+          <w:highlight w:val="green"/>
+        </w:rPr>
+      </w:pPr>
+    </w:p>
+    <w:p>
+      <w:pPr>
+        <w:ind w:left="1080"/>
+        <w:rPr>
+          <w:highlight w:val="green"/>
+        </w:rPr>
+      </w:pPr>
+    </w:p>
+    <w:p>
+      <w:pPr>
+        <w:ind w:left="1080"/>
+        <w:rPr>
+          <w:highlight w:val="green"/>
+        </w:rPr>
+      </w:pPr>
+    </w:p>
+    <w:p>
+      <w:pPr>
+        <w:ind w:left="1080"/>
+        <w:rPr>
+          <w:highlight w:val="green"/>
+        </w:rPr>
+      </w:pPr>
+    </w:p>
+    <w:p>
+      <w:pPr>
+        <w:ind w:left="1080"/>
+        <w:rPr>
+          <w:highlight w:val="green"/>
+        </w:rPr>
+      </w:pPr>
+    </w:p>
+    <w:p>
+      <w:pPr>
+        <w:ind w:left="1080"/>
+        <w:rPr>
+          <w:highlight w:val="green"/>
+        </w:rPr>
+      </w:pPr>
+    </w:p>
+    <w:p>
+      <w:pPr>
+        <w:ind w:left="1080"/>
+        <w:rPr>
+          <w:highlight w:val="green"/>
+        </w:rPr>
+      </w:pPr>
+    </w:p>
+    <w:p>
+      <w:pPr>
+        <w:ind w:left="1080"/>
+        <w:rPr>
+          <w:highlight w:val="green"/>
+        </w:rPr>
+      </w:pPr>
+    </w:p>
+    <w:p>
+      <w:pPr>
+        <w:ind w:left="1080"/>
+        <w:rPr>
+          <w:highlight w:val="green"/>
+        </w:rPr>
+      </w:pPr>
+    </w:p>
+    <w:p>
+      <w:pPr>
+        <w:pStyle w:val="ListParagraph"/>
+        <w:numPr>
+          <w:ilvl w:val="0"/>
+          <w:numId w:val="2"/>
+        </w:numPr>
+      </w:pPr>
+      <w:r>
+        <w:t>Bacteria A</w:t>
+      </w:r>
+      <w:r>
+        <w:t xml:space="preserve"> (Hack pack)</w:t>
+      </w:r>
+    </w:p>
+    <w:p>
+      <w:pPr>
+        <w:pStyle w:val="ListParagraph"/>
+        <w:numPr>
+          <w:ilvl w:val="1"/>
+          <w:numId w:val="2"/>
+        </w:numPr>
+        <w:rPr>
+          <w:highlight w:val="green"/>
+        </w:rPr>
+      </w:pPr>
+      <w:r>
+        <w:rPr>
+          <w:highlight w:val="green"/>
+        </w:rPr>
+        <w:t>Enter, see some lymphocytes and other cells</w:t>
+      </w:r>
+    </w:p>
+    <w:p>
+      <w:pPr>
+        <w:pStyle w:val="ListParagraph"/>
+        <w:numPr>
+          <w:ilvl w:val="1"/>
+          <w:numId w:val="2"/>
+        </w:numPr>
+        <w:rPr>
+          <w:highlight w:val="yellow"/>
+        </w:rPr>
+      </w:pPr>
+      <w:r>
+        <w:rPr>
+          <w:highlight w:val="yellow"/>
+        </w:rPr>
+        <w:t>Encounter lymphocyte (WBC)</w:t>
+      </w:r>
+    </w:p>
+    <w:p>
+      <w:pPr>
+        <w:pStyle w:val="ListParagraph"/>
+        <w:numPr>
+          <w:ilvl w:val="2"/>
+          <w:numId w:val="2"/>
+        </w:numPr>
+      </w:pPr>
+      <w:r>
+        <w:t>If vaccinated, low chance of victory/OP blood cell (10-90)</w:t>
+      </w:r>
+    </w:p>
+    <w:p>
+      <w:pPr>
+        <w:pStyle w:val="ListParagraph"/>
+        <w:numPr>
+          <w:ilvl w:val="2"/>
+          <w:numId w:val="2"/>
+        </w:numPr>
+      </w:pPr>
+      <w:r>
+        <w:t>If not, high chance of victory (90-10)</w:t>
+      </w:r>
+    </w:p>
+    <w:p>
+      <w:pPr>
+        <w:pStyle w:val="ListParagraph"/>
+        <w:numPr>
+          <w:ilvl w:val="3"/>
+          <w:numId w:val="2"/>
+        </w:numPr>
+      </w:pPr>
+      <w:r>
+        <w:t>“luckily this person is from Oregon (hah</w:t>
+      </w:r>
+      <w:proofErr w:type="gramStart"/>
+      <w:r>
+        <w:t>)</w:t>
+      </w:r>
+      <w:proofErr w:type="gramEnd"/>
+      <w:r>
+        <w:t xml:space="preserve"> so they are not vaccinated!”</w:t>
+      </w:r>
+    </w:p>
+    <w:p>
+      <w:pPr>
+        <w:pStyle w:val="ListParagraph"/>
+        <w:numPr>
+          <w:ilvl w:val="1"/>
+          <w:numId w:val="2"/>
+        </w:numPr>
+        <w:rPr>
+          <w:highlight w:val="yellow"/>
+        </w:rPr>
+      </w:pPr>
+      <w:r>
+        <w:rPr>
+          <w:highlight w:val="yellow"/>
+        </w:rPr>
+        <w:t>See platelets start to form clots</w:t>
+      </w:r>
+    </w:p>
+    <w:p>
+      <w:pPr>
+        <w:pStyle w:val="ListParagraph"/>
+        <w:numPr>
+          <w:ilvl w:val="2"/>
+          <w:numId w:val="2"/>
+        </w:numPr>
+      </w:pPr>
+      <w:r>
+        <w:t>move upstream</w:t>
+      </w:r>
+    </w:p>
+    <w:p>
+      <w:pPr>
+        <w:pStyle w:val="ListParagraph"/>
+        <w:numPr>
+          <w:ilvl w:val="2"/>
+          <w:numId w:val="2"/>
+        </w:numPr>
+        <w:rPr>
+          <w:highlight w:val="red"/>
+        </w:rPr>
+      </w:pPr>
+      <w:r>
+        <w:rPr>
+          <w:highlight w:val="red"/>
+        </w:rPr>
+        <w:t>get caught in clot</w:t>
+      </w:r>
+      <w:r>
+        <w:rPr>
+          <w:highlight w:val="red"/>
+        </w:rPr>
+        <w:t>, death</w:t>
+      </w:r>
+    </w:p>
+    <w:p>
+      <w:pPr>
+        <w:pStyle w:val="ListParagraph"/>
+        <w:numPr>
+          <w:ilvl w:val="1"/>
+          <w:numId w:val="2"/>
+        </w:numPr>
+        <w:rPr>
+          <w:highlight w:val="green"/>
+        </w:rPr>
+      </w:pPr>
+      <w:r>
+        <w:rPr>
+          <w:highlight w:val="green"/>
+        </w:rPr>
+        <w:t>Replication (exponential rate of population growth)</w:t>
+      </w:r>
+    </w:p>
+    <w:p>
+      <w:pPr>
+        <w:pStyle w:val="ListParagraph"/>
+        <w:numPr>
+          <w:ilvl w:val="1"/>
+          <w:numId w:val="2"/>
+        </w:numPr>
+        <w:rPr>
+          <w:highlight w:val="yellow"/>
+        </w:rPr>
+      </w:pPr>
+      <w:r>
+        <w:rPr>
+          <w:highlight w:val="yellow"/>
+        </w:rPr>
+        <w:t>Path choice (generic)</w:t>
+      </w:r>
+    </w:p>
+    <w:p>
+      <w:pPr>
+        <w:pStyle w:val="ListParagraph"/>
+        <w:numPr>
+          <w:ilvl w:val="2"/>
+          <w:numId w:val="2"/>
+        </w:numPr>
+      </w:pPr>
+      <w:r>
+        <w:t xml:space="preserve">Left - </w:t>
+      </w:r>
+      <w:r>
+        <w:t>WBC (vaccine dependent fight)</w:t>
+      </w:r>
+    </w:p>
+    <w:p>
+      <w:pPr>
+        <w:pStyle w:val="ListParagraph"/>
+        <w:numPr>
+          <w:ilvl w:val="2"/>
+          <w:numId w:val="2"/>
+        </w:numPr>
+      </w:pPr>
+      <w:r>
+        <w:t>Right - safe</w:t>
+      </w:r>
+    </w:p>
+    <w:p>
+      <w:pPr>
+        <w:pStyle w:val="ListParagraph"/>
+        <w:numPr>
+          <w:ilvl w:val="1"/>
+          <w:numId w:val="2"/>
+        </w:numPr>
+        <w:rPr>
+          <w:highlight w:val="green"/>
+        </w:rPr>
+      </w:pPr>
+      <w:r>
+        <w:rPr>
+          <w:highlight w:val="green"/>
+        </w:rPr>
+        <w:t>Keep moving, more info about circulation to different organs</w:t>
+      </w:r>
+    </w:p>
+    <w:p>
+      <w:pPr>
+        <w:pStyle w:val="ListParagraph"/>
+        <w:numPr>
+          <w:ilvl w:val="1"/>
+          <w:numId w:val="2"/>
+        </w:numPr>
+        <w:rPr>
+          <w:highlight w:val="green"/>
+        </w:rPr>
+      </w:pPr>
+      <w:r>
+        <w:rPr>
+          <w:highlight w:val="green"/>
+        </w:rPr>
+        <w:t>Antibodies! Uh Oh. WBC encounter coming up (50/50 chance of this happening in the first place)</w:t>
+      </w:r>
+    </w:p>
+    <w:p>
+      <w:pPr>
+        <w:pStyle w:val="ListParagraph"/>
+        <w:numPr>
           <w:ilvl w:val="1"/>
           <w:numId w:val="2"/>
         </w:numPr>
@@ -785,212 +1849,85 @@
         <w:rPr>
           <w:highlight w:val="green"/>
         </w:rPr>
-        <w:t>Reach stomach lining, learn about digestive system</w:t>
-      </w:r>
-    </w:p>
-    <w:p>
-      <w:pPr>
-        <w:pStyle w:val="ListParagraph"/>
-        <w:numPr>
-          <w:ilvl w:val="1"/>
-          <w:numId w:val="2"/>
-        </w:numPr>
-      </w:pPr>
-      <w:r>
-        <w:t xml:space="preserve">Encounter </w:t>
-      </w:r>
-      <w:r>
-        <w:t xml:space="preserve">stomach </w:t>
-      </w:r>
-      <w:r>
-        <w:t>cell, infect (no choice this time)</w:t>
-      </w:r>
-    </w:p>
-    <w:p>
-      <w:pPr>
-        <w:pStyle w:val="ListParagraph"/>
-        <w:numPr>
-          <w:ilvl w:val="1"/>
-          <w:numId w:val="2"/>
-        </w:numPr>
-        <w:rPr>
-          <w:highlight w:val="yellow"/>
-        </w:rPr>
-      </w:pPr>
-      <w:r>
-        <w:rPr>
-          <w:highlight w:val="yellow"/>
-        </w:rPr>
-        <w:t>Path choice (stay in stomach for more havoc or move on to intestine</w:t>
-      </w:r>
-    </w:p>
-    <w:p>
-      <w:pPr>
-        <w:pStyle w:val="ListParagraph"/>
-        <w:numPr>
-          <w:ilvl w:val="2"/>
-          <w:numId w:val="2"/>
-        </w:numPr>
-        <w:rPr>
-          <w:highlight w:val="red"/>
-        </w:rPr>
-      </w:pPr>
-      <w:r>
-        <w:rPr>
-          <w:highlight w:val="red"/>
-        </w:rPr>
-        <w:t>Stay and get killed by medicine</w:t>
-      </w:r>
-    </w:p>
-    <w:p>
-      <w:pPr>
-        <w:pStyle w:val="ListParagraph"/>
-        <w:numPr>
-          <w:ilvl w:val="2"/>
-          <w:numId w:val="2"/>
-        </w:numPr>
-      </w:pPr>
-      <w:r>
-        <w:t>Move on and do less damage, but not detected yet by human so no meds</w:t>
-      </w:r>
-    </w:p>
-    <w:p>
-      <w:pPr>
-        <w:pStyle w:val="ListParagraph"/>
-        <w:numPr>
-          <w:ilvl w:val="1"/>
-          <w:numId w:val="2"/>
-        </w:numPr>
-      </w:pPr>
-      <w:r>
-        <w:t>One of the babies moves through digestive tract, intestine</w:t>
-      </w:r>
-    </w:p>
-    <w:p>
-      <w:pPr>
-        <w:pStyle w:val="ListParagraph"/>
-        <w:numPr>
-          <w:ilvl w:val="1"/>
-          <w:numId w:val="2"/>
-        </w:numPr>
-        <w:rPr>
-          <w:highlight w:val="green"/>
-        </w:rPr>
-      </w:pPr>
-      <w:r>
-        <w:rPr>
-          <w:highlight w:val="green"/>
-        </w:rPr>
-        <w:t>Learn about Intestine</w:t>
-      </w:r>
-    </w:p>
-    <w:p>
-      <w:pPr>
-        <w:pStyle w:val="ListParagraph"/>
-        <w:numPr>
-          <w:ilvl w:val="1"/>
-          <w:numId w:val="2"/>
-        </w:numPr>
-        <w:rPr>
-          <w:highlight w:val="yellow"/>
-        </w:rPr>
-      </w:pPr>
-      <w:r>
-        <w:rPr>
-          <w:highlight w:val="yellow"/>
-        </w:rPr>
-        <w:lastRenderedPageBreak/>
-        <w:t>WBC (</w:t>
-      </w:r>
-      <w:r>
-        <w:rPr>
-          <w:highlight w:val="yellow"/>
-        </w:rPr>
-        <w:t>vaccine dependent</w:t>
-      </w:r>
-      <w:r>
-        <w:rPr>
-          <w:highlight w:val="yellow"/>
-        </w:rPr>
-        <w:t>)</w:t>
-      </w:r>
-    </w:p>
-    <w:p>
-      <w:pPr>
-        <w:pStyle w:val="ListParagraph"/>
-        <w:numPr>
-          <w:ilvl w:val="2"/>
-          <w:numId w:val="2"/>
-        </w:numPr>
-      </w:pPr>
-      <w:r>
-        <w:t>Vaccine</w:t>
-      </w:r>
-      <w:r>
-        <w:t xml:space="preserve"> (10-90)</w:t>
-      </w:r>
-    </w:p>
-    <w:p>
-      <w:pPr>
-        <w:pStyle w:val="ListParagraph"/>
-        <w:numPr>
-          <w:ilvl w:val="2"/>
-          <w:numId w:val="2"/>
-        </w:numPr>
-      </w:pPr>
-      <w:r>
-        <w:t>No vaccine</w:t>
-      </w:r>
-      <w:r>
-        <w:t xml:space="preserve"> (90-10)</w:t>
-      </w:r>
-    </w:p>
-    <w:p>
-      <w:pPr>
-        <w:pStyle w:val="ListParagraph"/>
-        <w:numPr>
-          <w:ilvl w:val="1"/>
-          <w:numId w:val="2"/>
-        </w:numPr>
-        <w:rPr>
-          <w:highlight w:val="green"/>
-        </w:rPr>
-      </w:pPr>
-      <w:r>
-        <w:rPr>
-          <w:highlight w:val="green"/>
-        </w:rPr>
-        <w:t>Virus starts wreaking havoc on intestines</w:t>
-      </w:r>
-      <w:r>
-        <w:rPr>
-          <w:highlight w:val="green"/>
-        </w:rPr>
-        <w:t>, bunch of immune cells start fighting them, causing the host pain as a symptom</w:t>
-      </w:r>
-    </w:p>
-    <w:p>
-      <w:pPr>
-        <w:pStyle w:val="ListParagraph"/>
-        <w:numPr>
-          <w:ilvl w:val="1"/>
-          <w:numId w:val="2"/>
-        </w:numPr>
-        <w:rPr>
-          <w:highlight w:val="green"/>
-        </w:rPr>
-      </w:pPr>
-      <w:r>
-        <w:rPr>
-          <w:highlight w:val="green"/>
-        </w:rPr>
-        <w:t xml:space="preserve">Medicine </w:t>
-      </w:r>
-      <w:r>
-        <w:rPr>
-          <w:highlight w:val="green"/>
-        </w:rPr>
-        <w:t>time</w:t>
+        <w:t xml:space="preserve">Reach </w:t>
+      </w:r>
+      <w:r>
+        <w:rPr>
+          <w:highlight w:val="green"/>
+        </w:rPr>
+        <w:t>lungs</w:t>
+      </w:r>
+      <w:r>
+        <w:rPr>
+          <w:highlight w:val="green"/>
+        </w:rPr>
+        <w:t>, learn about respiratory system</w:t>
+      </w:r>
+    </w:p>
+    <w:p>
+      <w:pPr>
+        <w:pStyle w:val="ListParagraph"/>
+        <w:numPr>
+          <w:ilvl w:val="1"/>
+          <w:numId w:val="2"/>
+        </w:numPr>
+        <w:rPr>
+          <w:highlight w:val="yellow"/>
+        </w:rPr>
+      </w:pPr>
+      <w:r>
+        <w:rPr>
+          <w:highlight w:val="yellow"/>
+        </w:rPr>
+        <w:t>By now population is very big, more RBC’s alerted</w:t>
+      </w:r>
+      <w:r>
+        <w:rPr>
+          <w:highlight w:val="yellow"/>
+        </w:rPr>
+        <w:t xml:space="preserve"> such as this one:</w:t>
+      </w:r>
+    </w:p>
+    <w:p>
+      <w:pPr>
+        <w:pStyle w:val="ListParagraph"/>
+        <w:numPr>
+          <w:ilvl w:val="2"/>
+          <w:numId w:val="2"/>
+        </w:numPr>
+      </w:pPr>
+      <w:r>
+        <w:t>Vaccine (10-90)</w:t>
+      </w:r>
+    </w:p>
+    <w:p>
+      <w:pPr>
+        <w:pStyle w:val="ListParagraph"/>
+        <w:numPr>
+          <w:ilvl w:val="2"/>
+          <w:numId w:val="2"/>
+        </w:numPr>
+      </w:pPr>
+      <w:r>
+        <w:t>No vaccine (90-10)</w:t>
+      </w:r>
+    </w:p>
+    <w:p>
+      <w:pPr>
+        <w:pStyle w:val="ListParagraph"/>
+        <w:numPr>
+          <w:ilvl w:val="1"/>
+          <w:numId w:val="2"/>
+        </w:numPr>
+        <w:rPr>
+          <w:highlight w:val="green"/>
+        </w:rPr>
+      </w:pPr>
+      <w:r>
+        <w:rPr>
+          <w:highlight w:val="green"/>
+        </w:rPr>
+        <w:t xml:space="preserve">Coughing begins. </w:t>
       </w:r>
     </w:p>
     <w:p>
@@ -1018,1018 +1955,6 @@
           <w:ilvl w:val="2"/>
           <w:numId w:val="2"/>
         </w:numPr>
-      </w:pPr>
-      <w:r>
-        <w:t>Move back towards stomach, meet other viruses and mutate as a result (Win)</w:t>
-      </w:r>
-    </w:p>
-    <w:p>
-      <w:pPr>
-        <w:pStyle w:val="ListParagraph"/>
-        <w:numPr>
-          <w:ilvl w:val="2"/>
-          <w:numId w:val="2"/>
-        </w:numPr>
-        <w:rPr>
-          <w:highlight w:val="red"/>
-        </w:rPr>
-      </w:pPr>
-      <w:r>
-        <w:rPr>
-          <w:highlight w:val="red"/>
-        </w:rPr>
-        <w:t>Move forward through intestine, medicine eventually kills you (but still commended for causing enough inconvenience to the host)</w:t>
-      </w:r>
-    </w:p>
-    <w:p>
-      <w:pPr>
-        <w:pStyle w:val="ListParagraph"/>
-        <w:ind w:left="2160"/>
-        <w:rPr>
-          <w:highlight w:val="red"/>
-        </w:rPr>
-      </w:pPr>
-    </w:p>
-    <w:p>
-      <w:pPr>
-        <w:pStyle w:val="ListParagraph"/>
-        <w:numPr>
-          <w:ilvl w:val="0"/>
-          <w:numId w:val="2"/>
-        </w:numPr>
-      </w:pPr>
-      <w:r>
-        <w:t>Virus B</w:t>
-      </w:r>
-      <w:r>
-        <w:t xml:space="preserve"> (Rash Crash)</w:t>
-      </w:r>
-    </w:p>
-    <w:p>
-      <w:pPr>
-        <w:pStyle w:val="ListParagraph"/>
-        <w:numPr>
-          <w:ilvl w:val="1"/>
-          <w:numId w:val="2"/>
-        </w:numPr>
-        <w:rPr>
-          <w:highlight w:val="green"/>
-        </w:rPr>
-      </w:pPr>
-      <w:r>
-        <w:rPr>
-          <w:highlight w:val="green"/>
-        </w:rPr>
-        <w:t>Enter, see some lymphocytes and other cells</w:t>
-      </w:r>
-    </w:p>
-    <w:p>
-      <w:pPr>
-        <w:pStyle w:val="ListParagraph"/>
-        <w:numPr>
-          <w:ilvl w:val="1"/>
-          <w:numId w:val="2"/>
-        </w:numPr>
-        <w:rPr>
-          <w:highlight w:val="yellow"/>
-        </w:rPr>
-      </w:pPr>
-      <w:r>
-        <w:rPr>
-          <w:highlight w:val="yellow"/>
-        </w:rPr>
-        <w:t>Encounter lymphocyte (WBC)</w:t>
-      </w:r>
-    </w:p>
-    <w:p>
-      <w:pPr>
-        <w:pStyle w:val="ListParagraph"/>
-        <w:numPr>
-          <w:ilvl w:val="2"/>
-          <w:numId w:val="2"/>
-        </w:numPr>
-      </w:pPr>
-      <w:r>
-        <w:t>If vaccinated, low chance of victory/OP blood cell (10-90)</w:t>
-      </w:r>
-    </w:p>
-    <w:p>
-      <w:pPr>
-        <w:pStyle w:val="ListParagraph"/>
-        <w:numPr>
-          <w:ilvl w:val="2"/>
-          <w:numId w:val="2"/>
-        </w:numPr>
-      </w:pPr>
-      <w:r>
-        <w:t>If not, high chance of victory (90-10)</w:t>
-      </w:r>
-    </w:p>
-    <w:p>
-      <w:pPr>
-        <w:pStyle w:val="ListParagraph"/>
-        <w:numPr>
-          <w:ilvl w:val="3"/>
-          <w:numId w:val="2"/>
-        </w:numPr>
-      </w:pPr>
-      <w:r>
-        <w:t>“luckily this person is from Oregon (hah</w:t>
-      </w:r>
-      <w:proofErr w:type="gramStart"/>
-      <w:r>
-        <w:t>)</w:t>
-      </w:r>
-      <w:proofErr w:type="gramEnd"/>
-      <w:r>
-        <w:t xml:space="preserve"> so they are not vaccinated!”</w:t>
-      </w:r>
-    </w:p>
-    <w:p>
-      <w:pPr>
-        <w:pStyle w:val="ListParagraph"/>
-        <w:numPr>
-          <w:ilvl w:val="1"/>
-          <w:numId w:val="2"/>
-        </w:numPr>
-        <w:rPr>
-          <w:highlight w:val="yellow"/>
-        </w:rPr>
-      </w:pPr>
-      <w:r>
-        <w:rPr>
-          <w:highlight w:val="yellow"/>
-        </w:rPr>
-        <w:t>See platelets start to form clots</w:t>
-      </w:r>
-    </w:p>
-    <w:p>
-      <w:pPr>
-        <w:pStyle w:val="ListParagraph"/>
-        <w:numPr>
-          <w:ilvl w:val="2"/>
-          <w:numId w:val="2"/>
-        </w:numPr>
-      </w:pPr>
-      <w:r>
-        <w:t>move upstream</w:t>
-      </w:r>
-    </w:p>
-    <w:p>
-      <w:pPr>
-        <w:pStyle w:val="ListParagraph"/>
-        <w:numPr>
-          <w:ilvl w:val="2"/>
-          <w:numId w:val="2"/>
-        </w:numPr>
-        <w:rPr>
-          <w:highlight w:val="red"/>
-        </w:rPr>
-      </w:pPr>
-      <w:r>
-        <w:rPr>
-          <w:highlight w:val="red"/>
-        </w:rPr>
-        <w:t>get caught in clot</w:t>
-      </w:r>
-      <w:r>
-        <w:rPr>
-          <w:highlight w:val="red"/>
-        </w:rPr>
-        <w:t>, death</w:t>
-      </w:r>
-    </w:p>
-    <w:p>
-      <w:pPr>
-        <w:pStyle w:val="ListParagraph"/>
-        <w:numPr>
-          <w:ilvl w:val="1"/>
-          <w:numId w:val="2"/>
-        </w:numPr>
-        <w:rPr>
-          <w:highlight w:val="green"/>
-        </w:rPr>
-      </w:pPr>
-      <w:r>
-        <w:rPr>
-          <w:highlight w:val="green"/>
-        </w:rPr>
-        <w:t>Move upstream, see RBC’s</w:t>
-      </w:r>
-    </w:p>
-    <w:p>
-      <w:pPr>
-        <w:pStyle w:val="ListParagraph"/>
-        <w:numPr>
-          <w:ilvl w:val="1"/>
-          <w:numId w:val="2"/>
-        </w:numPr>
-        <w:rPr>
-          <w:highlight w:val="yellow"/>
-        </w:rPr>
-      </w:pPr>
-      <w:r>
-        <w:rPr>
-          <w:highlight w:val="yellow"/>
-        </w:rPr>
-        <w:t>Encounter bacteria</w:t>
-      </w:r>
-    </w:p>
-    <w:p>
-      <w:pPr>
-        <w:pStyle w:val="ListParagraph"/>
-        <w:numPr>
-          <w:ilvl w:val="2"/>
-          <w:numId w:val="2"/>
-        </w:numPr>
-        <w:rPr>
-          <w:highlight w:val="red"/>
-        </w:rPr>
-      </w:pPr>
-      <w:r>
-        <w:rPr>
-          <w:highlight w:val="red"/>
-        </w:rPr>
-        <w:t xml:space="preserve">Keep moving, killed </w:t>
-      </w:r>
-      <w:proofErr w:type="spellStart"/>
-      <w:r>
-        <w:rPr>
-          <w:highlight w:val="red"/>
-        </w:rPr>
-        <w:t>bc</w:t>
-      </w:r>
-      <w:proofErr w:type="spellEnd"/>
-      <w:r>
-        <w:rPr>
-          <w:highlight w:val="red"/>
-        </w:rPr>
-        <w:t xml:space="preserve"> not proliferated</w:t>
-      </w:r>
-    </w:p>
-    <w:p>
-      <w:pPr>
-        <w:pStyle w:val="ListParagraph"/>
-        <w:numPr>
-          <w:ilvl w:val="2"/>
-          <w:numId w:val="2"/>
-        </w:numPr>
-      </w:pPr>
-      <w:r>
-        <w:t>Infect</w:t>
-      </w:r>
-    </w:p>
-    <w:p>
-      <w:pPr>
-        <w:pStyle w:val="ListParagraph"/>
-        <w:numPr>
-          <w:ilvl w:val="1"/>
-          <w:numId w:val="2"/>
-        </w:numPr>
-      </w:pPr>
-      <w:r>
-        <w:rPr>
-          <w:highlight w:val="green"/>
-        </w:rPr>
-        <w:t xml:space="preserve">Infecting, replicating </w:t>
-      </w:r>
-      <w:r>
-        <w:rPr>
-          <w:highlight w:val="green"/>
-        </w:rPr>
-        <w:t>process, one of the babies moves on</w:t>
-      </w:r>
-    </w:p>
-    <w:p>
-      <w:pPr>
-        <w:pStyle w:val="ListParagraph"/>
-        <w:numPr>
-          <w:ilvl w:val="1"/>
-          <w:numId w:val="2"/>
-        </w:numPr>
-        <w:rPr>
-          <w:highlight w:val="yellow"/>
-        </w:rPr>
-      </w:pPr>
-      <w:r>
-        <w:rPr>
-          <w:highlight w:val="yellow"/>
-        </w:rPr>
-        <w:t>Path choice (generic)</w:t>
-      </w:r>
-    </w:p>
-    <w:p>
-      <w:pPr>
-        <w:pStyle w:val="ListParagraph"/>
-        <w:numPr>
-          <w:ilvl w:val="2"/>
-          <w:numId w:val="2"/>
-        </w:numPr>
-      </w:pPr>
-      <w:r>
-        <w:t>Right - WBC (vaccine dependent fight)</w:t>
-      </w:r>
-    </w:p>
-    <w:p>
-      <w:pPr>
-        <w:pStyle w:val="ListParagraph"/>
-        <w:numPr>
-          <w:ilvl w:val="2"/>
-          <w:numId w:val="2"/>
-        </w:numPr>
-      </w:pPr>
-      <w:r>
-        <w:t>Left - safe</w:t>
-      </w:r>
-    </w:p>
-    <w:p>
-      <w:pPr>
-        <w:pStyle w:val="ListParagraph"/>
-        <w:numPr>
-          <w:ilvl w:val="1"/>
-          <w:numId w:val="2"/>
-        </w:numPr>
-      </w:pPr>
-      <w:r>
-        <w:rPr>
-          <w:highlight w:val="green"/>
-        </w:rPr>
-        <w:t>Keep moving, more info about circulation to different organs</w:t>
-      </w:r>
-    </w:p>
-    <w:p>
-      <w:pPr>
-        <w:pStyle w:val="ListParagraph"/>
-        <w:numPr>
-          <w:ilvl w:val="1"/>
-          <w:numId w:val="2"/>
-        </w:numPr>
-        <w:rPr>
-          <w:highlight w:val="yellow"/>
-        </w:rPr>
-      </w:pPr>
-      <w:r>
-        <w:rPr>
-          <w:highlight w:val="yellow"/>
-        </w:rPr>
-        <w:t>Path choice</w:t>
-      </w:r>
-    </w:p>
-    <w:p>
-      <w:pPr>
-        <w:pStyle w:val="ListParagraph"/>
-        <w:numPr>
-          <w:ilvl w:val="2"/>
-          <w:numId w:val="2"/>
-        </w:numPr>
-        <w:rPr>
-          <w:highlight w:val="red"/>
-        </w:rPr>
-      </w:pPr>
-      <w:r>
-        <w:rPr>
-          <w:highlight w:val="red"/>
-        </w:rPr>
-        <w:t>Move along stream (get wrecked by more WBC’s)</w:t>
-      </w:r>
-    </w:p>
-    <w:p>
-      <w:pPr>
-        <w:pStyle w:val="ListParagraph"/>
-        <w:numPr>
-          <w:ilvl w:val="2"/>
-          <w:numId w:val="2"/>
-        </w:numPr>
-      </w:pPr>
-      <w:r>
-        <w:t>Hide along neurons in the skin</w:t>
-      </w:r>
-    </w:p>
-    <w:p>
-      <w:pPr>
-        <w:pStyle w:val="ListParagraph"/>
-        <w:numPr>
-          <w:ilvl w:val="1"/>
-          <w:numId w:val="2"/>
-        </w:numPr>
-        <w:rPr>
-          <w:highlight w:val="green"/>
-        </w:rPr>
-      </w:pPr>
-      <w:r>
-        <w:rPr>
-          <w:highlight w:val="green"/>
-        </w:rPr>
-        <w:t>Hiding in neurons, dormancy</w:t>
-      </w:r>
-      <w:r>
-        <w:rPr>
-          <w:highlight w:val="green"/>
-        </w:rPr>
-        <w:t xml:space="preserve"> but replicating</w:t>
-      </w:r>
-    </w:p>
-    <w:p>
-      <w:pPr>
-        <w:pStyle w:val="ListParagraph"/>
-        <w:numPr>
-          <w:ilvl w:val="1"/>
-          <w:numId w:val="2"/>
-        </w:numPr>
-        <w:rPr>
-          <w:highlight w:val="green"/>
-        </w:rPr>
-      </w:pPr>
-      <w:r>
-        <w:rPr>
-          <w:highlight w:val="green"/>
-        </w:rPr>
-        <w:t>Some generations can mimic body proteins to escape detection</w:t>
-      </w:r>
-      <w:r>
-        <w:rPr>
-          <w:highlight w:val="green"/>
-        </w:rPr>
-        <w:t xml:space="preserve"> </w:t>
-      </w:r>
-    </w:p>
-    <w:p>
-      <w:pPr>
-        <w:pStyle w:val="ListParagraph"/>
-        <w:numPr>
-          <w:ilvl w:val="1"/>
-          <w:numId w:val="2"/>
-        </w:numPr>
-        <w:rPr>
-          <w:highlight w:val="yellow"/>
-        </w:rPr>
-      </w:pPr>
-      <w:r>
-        <w:rPr>
-          <w:highlight w:val="yellow"/>
-        </w:rPr>
-        <w:t>Go up to upper skin layer and:</w:t>
-      </w:r>
-    </w:p>
-    <w:p>
-      <w:pPr>
-        <w:pStyle w:val="ListParagraph"/>
-        <w:numPr>
-          <w:ilvl w:val="2"/>
-          <w:numId w:val="2"/>
-        </w:numPr>
-      </w:pPr>
-      <w:r>
-        <w:t>Infect more (good)</w:t>
-      </w:r>
-    </w:p>
-    <w:p>
-      <w:pPr>
-        <w:pStyle w:val="ListParagraph"/>
-        <w:numPr>
-          <w:ilvl w:val="2"/>
-          <w:numId w:val="2"/>
-        </w:numPr>
-        <w:rPr>
-          <w:highlight w:val="red"/>
-        </w:rPr>
-      </w:pPr>
-      <w:r>
-        <w:rPr>
-          <w:highlight w:val="red"/>
-        </w:rPr>
-        <w:t>Chill (death)</w:t>
-      </w:r>
-    </w:p>
-    <w:p>
-      <w:pPr>
-        <w:pStyle w:val="ListParagraph"/>
-        <w:numPr>
-          <w:ilvl w:val="1"/>
-          <w:numId w:val="2"/>
-        </w:numPr>
-        <w:rPr>
-          <w:highlight w:val="green"/>
-        </w:rPr>
-      </w:pPr>
-      <w:r>
-        <w:rPr>
-          <w:highlight w:val="green"/>
-        </w:rPr>
-        <w:t>Reached upper level, so much replication and shedding that a rash is formed.</w:t>
-      </w:r>
-      <w:r>
-        <w:rPr>
-          <w:highlight w:val="green"/>
-        </w:rPr>
-        <w:t xml:space="preserve"> Win!</w:t>
-      </w:r>
-    </w:p>
-    <w:p>
-      <w:pPr>
-        <w:ind w:left="1080"/>
-        <w:rPr>
-          <w:highlight w:val="green"/>
-        </w:rPr>
-      </w:pPr>
-    </w:p>
-    <w:p>
-      <w:pPr>
-        <w:ind w:left="1080"/>
-        <w:rPr>
-          <w:highlight w:val="green"/>
-        </w:rPr>
-      </w:pPr>
-    </w:p>
-    <w:p>
-      <w:pPr>
-        <w:ind w:left="1080"/>
-        <w:rPr>
-          <w:highlight w:val="green"/>
-        </w:rPr>
-      </w:pPr>
-    </w:p>
-    <w:p>
-      <w:pPr>
-        <w:ind w:left="1080"/>
-        <w:rPr>
-          <w:highlight w:val="green"/>
-        </w:rPr>
-      </w:pPr>
-    </w:p>
-    <w:p>
-      <w:pPr>
-        <w:ind w:left="1080"/>
-        <w:rPr>
-          <w:highlight w:val="green"/>
-        </w:rPr>
-      </w:pPr>
-    </w:p>
-    <w:p>
-      <w:pPr>
-        <w:ind w:left="1080"/>
-        <w:rPr>
-          <w:highlight w:val="green"/>
-        </w:rPr>
-      </w:pPr>
-    </w:p>
-    <w:p>
-      <w:pPr>
-        <w:ind w:left="1080"/>
-        <w:rPr>
-          <w:highlight w:val="green"/>
-        </w:rPr>
-      </w:pPr>
-    </w:p>
-    <w:p>
-      <w:pPr>
-        <w:ind w:left="1080"/>
-        <w:rPr>
-          <w:highlight w:val="green"/>
-        </w:rPr>
-      </w:pPr>
-    </w:p>
-    <w:p>
-      <w:pPr>
-        <w:ind w:left="1080"/>
-        <w:rPr>
-          <w:highlight w:val="green"/>
-        </w:rPr>
-      </w:pPr>
-    </w:p>
-    <w:p>
-      <w:pPr>
-        <w:ind w:left="1080"/>
-        <w:rPr>
-          <w:highlight w:val="green"/>
-        </w:rPr>
-      </w:pPr>
-    </w:p>
-    <w:p>
-      <w:pPr>
-        <w:ind w:left="1080"/>
-        <w:rPr>
-          <w:highlight w:val="green"/>
-        </w:rPr>
-      </w:pPr>
-    </w:p>
-    <w:p>
-      <w:pPr>
-        <w:pStyle w:val="ListParagraph"/>
-        <w:numPr>
-          <w:ilvl w:val="0"/>
-          <w:numId w:val="2"/>
-        </w:numPr>
-      </w:pPr>
-      <w:r>
-        <w:t>Bacteria A</w:t>
-      </w:r>
-      <w:r>
-        <w:t xml:space="preserve"> (Hack pack)</w:t>
-      </w:r>
-    </w:p>
-    <w:p>
-      <w:pPr>
-        <w:pStyle w:val="ListParagraph"/>
-        <w:numPr>
-          <w:ilvl w:val="1"/>
-          <w:numId w:val="2"/>
-        </w:numPr>
-        <w:rPr>
-          <w:highlight w:val="green"/>
-        </w:rPr>
-      </w:pPr>
-      <w:r>
-        <w:rPr>
-          <w:highlight w:val="green"/>
-        </w:rPr>
-        <w:t>Enter, see some lymphocytes and other cells</w:t>
-      </w:r>
-    </w:p>
-    <w:p>
-      <w:pPr>
-        <w:pStyle w:val="ListParagraph"/>
-        <w:numPr>
-          <w:ilvl w:val="1"/>
-          <w:numId w:val="2"/>
-        </w:numPr>
-        <w:rPr>
-          <w:highlight w:val="yellow"/>
-        </w:rPr>
-      </w:pPr>
-      <w:r>
-        <w:rPr>
-          <w:highlight w:val="yellow"/>
-        </w:rPr>
-        <w:t>Encounter lymphocyte (WBC)</w:t>
-      </w:r>
-    </w:p>
-    <w:p>
-      <w:pPr>
-        <w:pStyle w:val="ListParagraph"/>
-        <w:numPr>
-          <w:ilvl w:val="2"/>
-          <w:numId w:val="2"/>
-        </w:numPr>
-      </w:pPr>
-      <w:r>
-        <w:t>If vaccinated, low chance of victory/OP blood cell (10-90)</w:t>
-      </w:r>
-    </w:p>
-    <w:p>
-      <w:pPr>
-        <w:pStyle w:val="ListParagraph"/>
-        <w:numPr>
-          <w:ilvl w:val="2"/>
-          <w:numId w:val="2"/>
-        </w:numPr>
-      </w:pPr>
-      <w:r>
-        <w:t>If not, high chance of victory (90-10)</w:t>
-      </w:r>
-    </w:p>
-    <w:p>
-      <w:pPr>
-        <w:pStyle w:val="ListParagraph"/>
-        <w:numPr>
-          <w:ilvl w:val="3"/>
-          <w:numId w:val="2"/>
-        </w:numPr>
-      </w:pPr>
-      <w:r>
-        <w:t>“luckily this person is from Oregon (hah</w:t>
-      </w:r>
-      <w:proofErr w:type="gramStart"/>
-      <w:r>
-        <w:t>)</w:t>
-      </w:r>
-      <w:proofErr w:type="gramEnd"/>
-      <w:r>
-        <w:t xml:space="preserve"> so they are not vaccinated!”</w:t>
-      </w:r>
-    </w:p>
-    <w:p>
-      <w:pPr>
-        <w:pStyle w:val="ListParagraph"/>
-        <w:numPr>
-          <w:ilvl w:val="1"/>
-          <w:numId w:val="2"/>
-        </w:numPr>
-        <w:rPr>
-          <w:highlight w:val="yellow"/>
-        </w:rPr>
-      </w:pPr>
-      <w:r>
-        <w:rPr>
-          <w:highlight w:val="yellow"/>
-        </w:rPr>
-        <w:t>See platelets start to form clots</w:t>
-      </w:r>
-    </w:p>
-    <w:p>
-      <w:pPr>
-        <w:pStyle w:val="ListParagraph"/>
-        <w:numPr>
-          <w:ilvl w:val="2"/>
-          <w:numId w:val="2"/>
-        </w:numPr>
-      </w:pPr>
-      <w:r>
-        <w:t>move upstream</w:t>
-      </w:r>
-    </w:p>
-    <w:p>
-      <w:pPr>
-        <w:pStyle w:val="ListParagraph"/>
-        <w:numPr>
-          <w:ilvl w:val="2"/>
-          <w:numId w:val="2"/>
-        </w:numPr>
-        <w:rPr>
-          <w:highlight w:val="red"/>
-        </w:rPr>
-      </w:pPr>
-      <w:r>
-        <w:rPr>
-          <w:highlight w:val="red"/>
-        </w:rPr>
-        <w:t>get caught in clot</w:t>
-      </w:r>
-      <w:r>
-        <w:rPr>
-          <w:highlight w:val="red"/>
-        </w:rPr>
-        <w:t>, death</w:t>
-      </w:r>
-    </w:p>
-    <w:p>
-      <w:pPr>
-        <w:pStyle w:val="ListParagraph"/>
-        <w:numPr>
-          <w:ilvl w:val="1"/>
-          <w:numId w:val="2"/>
-        </w:numPr>
-        <w:rPr>
-          <w:highlight w:val="green"/>
-        </w:rPr>
-      </w:pPr>
-      <w:r>
-        <w:rPr>
-          <w:highlight w:val="green"/>
-        </w:rPr>
-        <w:t>Move upstream, see RBC’s</w:t>
-      </w:r>
-    </w:p>
-    <w:p>
-      <w:pPr>
-        <w:pStyle w:val="ListParagraph"/>
-        <w:numPr>
-          <w:ilvl w:val="1"/>
-          <w:numId w:val="2"/>
-        </w:numPr>
-        <w:rPr>
-          <w:highlight w:val="green"/>
-        </w:rPr>
-      </w:pPr>
-      <w:r>
-        <w:rPr>
-          <w:highlight w:val="green"/>
-        </w:rPr>
-        <w:t>Replication (exponential rate of population growth)</w:t>
-      </w:r>
-    </w:p>
-    <w:p>
-      <w:pPr>
-        <w:pStyle w:val="ListParagraph"/>
-        <w:numPr>
-          <w:ilvl w:val="1"/>
-          <w:numId w:val="2"/>
-        </w:numPr>
-        <w:rPr>
-          <w:highlight w:val="yellow"/>
-        </w:rPr>
-      </w:pPr>
-      <w:r>
-        <w:rPr>
-          <w:highlight w:val="yellow"/>
-        </w:rPr>
-        <w:t>Path choice (generic)</w:t>
-      </w:r>
-    </w:p>
-    <w:p>
-      <w:pPr>
-        <w:pStyle w:val="ListParagraph"/>
-        <w:numPr>
-          <w:ilvl w:val="2"/>
-          <w:numId w:val="2"/>
-        </w:numPr>
-      </w:pPr>
-      <w:r>
-        <w:t xml:space="preserve">Left - </w:t>
-      </w:r>
-      <w:r>
-        <w:t>WBC (vaccine dependent fight)</w:t>
-      </w:r>
-    </w:p>
-    <w:p>
-      <w:pPr>
-        <w:pStyle w:val="ListParagraph"/>
-        <w:numPr>
-          <w:ilvl w:val="2"/>
-          <w:numId w:val="2"/>
-        </w:numPr>
-      </w:pPr>
-      <w:r>
-        <w:t>Right - safe</w:t>
-      </w:r>
-    </w:p>
-    <w:p>
-      <w:pPr>
-        <w:pStyle w:val="ListParagraph"/>
-        <w:numPr>
-          <w:ilvl w:val="1"/>
-          <w:numId w:val="2"/>
-        </w:numPr>
-        <w:rPr>
-          <w:highlight w:val="green"/>
-        </w:rPr>
-      </w:pPr>
-      <w:r>
-        <w:rPr>
-          <w:highlight w:val="green"/>
-        </w:rPr>
-        <w:t>Keep moving, more info about circulation to different organs</w:t>
-      </w:r>
-    </w:p>
-    <w:p>
-      <w:pPr>
-        <w:pStyle w:val="ListParagraph"/>
-        <w:numPr>
-          <w:ilvl w:val="1"/>
-          <w:numId w:val="2"/>
-        </w:numPr>
-        <w:rPr>
-          <w:highlight w:val="green"/>
-        </w:rPr>
-      </w:pPr>
-      <w:r>
-        <w:rPr>
-          <w:highlight w:val="green"/>
-        </w:rPr>
-        <w:t>Antibodies! Uh Oh. WBC encounter coming up (50/50 chance of this happening in the first place)</w:t>
-      </w:r>
-    </w:p>
-    <w:p>
-      <w:pPr>
-        <w:pStyle w:val="ListParagraph"/>
-        <w:numPr>
-          <w:ilvl w:val="1"/>
-          <w:numId w:val="2"/>
-        </w:numPr>
-        <w:rPr>
-          <w:highlight w:val="yellow"/>
-        </w:rPr>
-      </w:pPr>
-      <w:r>
-        <w:rPr>
-          <w:highlight w:val="yellow"/>
-        </w:rPr>
-        <w:t>WBC (if previous step happened)</w:t>
-      </w:r>
-    </w:p>
-    <w:p>
-      <w:pPr>
-        <w:pStyle w:val="ListParagraph"/>
-        <w:numPr>
-          <w:ilvl w:val="2"/>
-          <w:numId w:val="2"/>
-        </w:numPr>
-      </w:pPr>
-      <w:r>
-        <w:t>50-50 chance this time</w:t>
-      </w:r>
-    </w:p>
-    <w:p>
-      <w:pPr>
-        <w:pStyle w:val="ListParagraph"/>
-        <w:numPr>
-          <w:ilvl w:val="1"/>
-          <w:numId w:val="2"/>
-        </w:numPr>
-        <w:rPr>
-          <w:highlight w:val="green"/>
-        </w:rPr>
-      </w:pPr>
-      <w:r>
-        <w:rPr>
-          <w:highlight w:val="green"/>
-        </w:rPr>
-        <w:t xml:space="preserve">Reach </w:t>
-      </w:r>
-      <w:r>
-        <w:rPr>
-          <w:highlight w:val="green"/>
-        </w:rPr>
-        <w:t>lungs</w:t>
-      </w:r>
-      <w:r>
-        <w:rPr>
-          <w:highlight w:val="green"/>
-        </w:rPr>
-        <w:t>, learn about respiratory system</w:t>
-      </w:r>
-    </w:p>
-    <w:p>
-      <w:pPr>
-        <w:pStyle w:val="ListParagraph"/>
-        <w:numPr>
-          <w:ilvl w:val="1"/>
-          <w:numId w:val="2"/>
-        </w:numPr>
-        <w:rPr>
-          <w:highlight w:val="yellow"/>
-        </w:rPr>
-      </w:pPr>
-      <w:r>
-        <w:rPr>
-          <w:highlight w:val="yellow"/>
-        </w:rPr>
-        <w:t>By now population is very big, more RBC’s alerted</w:t>
-      </w:r>
-      <w:r>
-        <w:rPr>
-          <w:highlight w:val="yellow"/>
-        </w:rPr>
-        <w:t xml:space="preserve"> such as this one:</w:t>
-      </w:r>
-    </w:p>
-    <w:p>
-      <w:pPr>
-        <w:pStyle w:val="ListParagraph"/>
-        <w:numPr>
-          <w:ilvl w:val="2"/>
-          <w:numId w:val="2"/>
-        </w:numPr>
-      </w:pPr>
-      <w:r>
-        <w:t>Vaccine (10-90)</w:t>
-      </w:r>
-    </w:p>
-    <w:p>
-      <w:pPr>
-        <w:pStyle w:val="ListParagraph"/>
-        <w:numPr>
-          <w:ilvl w:val="2"/>
-          <w:numId w:val="2"/>
-        </w:numPr>
-      </w:pPr>
-      <w:r>
-        <w:t>No vaccine (90-10)</w:t>
-      </w:r>
-    </w:p>
-    <w:p>
-      <w:pPr>
-        <w:pStyle w:val="ListParagraph"/>
-        <w:numPr>
-          <w:ilvl w:val="1"/>
-          <w:numId w:val="2"/>
-        </w:numPr>
-        <w:rPr>
-          <w:highlight w:val="green"/>
-        </w:rPr>
-      </w:pPr>
-      <w:r>
-        <w:rPr>
-          <w:highlight w:val="green"/>
-        </w:rPr>
-        <w:t xml:space="preserve">Coughing begins. </w:t>
-      </w:r>
-    </w:p>
-    <w:p>
-      <w:pPr>
-        <w:pStyle w:val="ListParagraph"/>
-        <w:numPr>
-          <w:ilvl w:val="1"/>
-          <w:numId w:val="2"/>
-        </w:numPr>
-        <w:rPr>
-          <w:highlight w:val="yellow"/>
-        </w:rPr>
-      </w:pPr>
-      <w:r>
-        <w:rPr>
-          <w:highlight w:val="yellow"/>
-        </w:rPr>
-        <w:t>Path choice</w:t>
-      </w:r>
-    </w:p>
-    <w:p>
-      <w:pPr>
-        <w:pStyle w:val="ListParagraph"/>
-        <w:numPr>
-          <w:ilvl w:val="2"/>
-          <w:numId w:val="2"/>
-        </w:numPr>
         <w:rPr>
           <w:highlight w:val="red"/>
         </w:rPr>
@@ -2140,7 +2065,6 @@
         </w:numPr>
       </w:pPr>
       <w:r>
-        <w:lastRenderedPageBreak/>
         <w:t>Stay (great, you survived and will cause positive feedback, maybe crippling the dude)</w:t>
       </w:r>
     </w:p>
@@ -2307,24 +2231,8 @@
           <w:highlight w:val="green"/>
         </w:rPr>
       </w:pPr>
-      <w:r>
-        <w:rPr>
-          <w:highlight w:val="green"/>
-        </w:rPr>
-        <w:t>Move upstream, see RBC’s</w:t>
-      </w:r>
-    </w:p>
-    <w:p>
-      <w:pPr>
-        <w:pStyle w:val="ListParagraph"/>
-        <w:numPr>
-          <w:ilvl w:val="1"/>
-          <w:numId w:val="2"/>
-        </w:numPr>
-        <w:rPr>
-          <w:highlight w:val="green"/>
-        </w:rPr>
-      </w:pPr>
+      <w:bookmarkStart w:id="0" w:name="_GoBack"/>
+      <w:bookmarkEnd w:id="0"/>
       <w:r>
         <w:rPr>
           <w:highlight w:val="green"/>
@@ -3655,6 +3563,7 @@
     <w:lsdException w:name="HTML Sample" w:semiHidden="1" w:unhideWhenUsed="1"/>
     <w:lsdException w:name="HTML Typewriter" w:semiHidden="1" w:unhideWhenUsed="1"/>
     <w:lsdException w:name="HTML Variable" w:semiHidden="1" w:unhideWhenUsed="1"/>
+    <w:lsdException w:name="Normal Table" w:semiHidden="1" w:unhideWhenUsed="1"/>
     <w:lsdException w:name="annotation subject" w:semiHidden="1" w:unhideWhenUsed="1"/>
     <w:lsdException w:name="No List" w:semiHidden="1" w:unhideWhenUsed="1"/>
     <w:lsdException w:name="Outline List 1" w:semiHidden="1" w:unhideWhenUsed="1"/>
@@ -3701,8 +3610,10 @@
     <w:lsdException w:name="Table Subtle 2" w:semiHidden="1" w:unhideWhenUsed="1"/>
     <w:lsdException w:name="Table Web 1" w:semiHidden="1" w:unhideWhenUsed="1"/>
     <w:lsdException w:name="Table Web 2" w:semiHidden="1" w:unhideWhenUsed="1"/>
+    <w:lsdException w:name="Table Web 3" w:semiHidden="1" w:unhideWhenUsed="1"/>
     <w:lsdException w:name="Balloon Text" w:semiHidden="1" w:unhideWhenUsed="1"/>
     <w:lsdException w:name="Table Grid" w:uiPriority="39"/>
+    <w:lsdException w:name="Table Theme" w:semiHidden="1" w:unhideWhenUsed="1"/>
     <w:lsdException w:name="Placeholder Text" w:semiHidden="1"/>
     <w:lsdException w:name="No Spacing" w:uiPriority="1" w:qFormat="1"/>
     <w:lsdException w:name="Light Shading" w:uiPriority="60"/>

--- a/story/Organ Trail Story.docx
+++ b/story/Organ Trail Story.docx
@@ -99,7 +99,19 @@
         <w:t xml:space="preserve"> RANDOM</w:t>
       </w:r>
       <w:r>
-        <w:t>, but 10-90 odds if vaccinated</w:t>
+        <w:t xml:space="preserve">, but </w:t>
+      </w:r>
+      <w:r>
+        <w:t>2</w:t>
+      </w:r>
+      <w:r>
+        <w:t>0-</w:t>
+      </w:r>
+      <w:r>
+        <w:t>8</w:t>
+      </w:r>
+      <w:r>
+        <w:t>0 odds if vaccinated</w:t>
       </w:r>
     </w:p>
     <w:p>
@@ -889,6 +901,8 @@
       <w:r>
         <w:t xml:space="preserve"> (10-90)</w:t>
       </w:r>
+      <w:bookmarkStart w:id="0" w:name="_GoBack"/>
+      <w:bookmarkEnd w:id="0"/>
     </w:p>
     <w:p>
       <w:pPr>
@@ -2231,8 +2245,6 @@
           <w:highlight w:val="green"/>
         </w:rPr>
       </w:pPr>
-      <w:bookmarkStart w:id="0" w:name="_GoBack"/>
-      <w:bookmarkEnd w:id="0"/>
       <w:r>
         <w:rPr>
           <w:highlight w:val="green"/>
